--- a/lis_pendons_template.docx
+++ b/lis_pendons_template.docx
@@ -137,7 +137,15 @@
           <w:sz w:val="32"/>
           <w:szCs w:val="32"/>
         </w:rPr>
-        <w:t>propertyaddress</w:t>
+        <w:t>property</w:t>
+      </w:r>
+      <w:r>
+        <w:rPr>
+          <w:rFonts w:asciiTheme="minorHAnsi" w:hAnsiTheme="minorHAnsi"/>
+          <w:sz w:val="32"/>
+          <w:szCs w:val="32"/>
+        </w:rPr>
+        <w:t>address</w:t>
       </w:r>
       <w:proofErr w:type="spellEnd"/>
       <w:r>
@@ -688,7 +696,35 @@
           <w:sz w:val="18"/>
           <w:szCs w:val="18"/>
         </w:rPr>
-        <w:t>{mailingaddress}</w:t>
+        <w:t>{</w:t>
+      </w:r>
+      <w:r>
+        <w:rPr>
+          <w:sz w:val="18"/>
+          <w:szCs w:val="18"/>
+        </w:rPr>
+        <w:t xml:space="preserve"> </w:t>
+      </w:r>
+      <w:r>
+        <w:rPr>
+          <w:sz w:val="18"/>
+          <w:szCs w:val="18"/>
+        </w:rPr>
+        <w:t>mailingaddress</w:t>
+      </w:r>
+      <w:r>
+        <w:rPr>
+          <w:sz w:val="18"/>
+          <w:szCs w:val="18"/>
+        </w:rPr>
+        <w:t xml:space="preserve"> </w:t>
+      </w:r>
+      <w:r>
+        <w:rPr>
+          <w:sz w:val="18"/>
+          <w:szCs w:val="18"/>
+        </w:rPr>
+        <w:t>}</w:t>
       </w:r>
     </w:p>
     <w:p>
@@ -1675,7 +1711,7 @@
 </file>
 
 <file path=customXml/itemProps1.xml><?xml version="1.0" encoding="utf-8"?>
-<ds:datastoreItem xmlns:ds="http://schemas.openxmlformats.org/officeDocument/2006/customXml" ds:itemID="{C540A3E4-177C-4E9E-B2C5-F8937713BF7C}">
+<ds:datastoreItem xmlns:ds="http://schemas.openxmlformats.org/officeDocument/2006/customXml" ds:itemID="{842F5728-31A2-4F4E-9E6F-9404DAA1244B}">
   <ds:schemaRefs>
     <ds:schemaRef ds:uri="http://schemas.openxmlformats.org/officeDocument/2006/bibliography"/>
   </ds:schemaRefs>

--- a/lis_pendons_template.docx
+++ b/lis_pendons_template.docx
@@ -1,6 +1,6 @@
 
 <file path=word/document.xml><?xml version="1.0" encoding="utf-8"?>
-<w:document xmlns:ve="http://schemas.openxmlformats.org/markup-compatibility/2006" xmlns:o="urn:schemas-microsoft-com:office:office" xmlns:r="http://schemas.openxmlformats.org/officeDocument/2006/relationships" xmlns:m="http://schemas.openxmlformats.org/officeDocument/2006/math" xmlns:v="urn:schemas-microsoft-com:vml" xmlns:wp="http://schemas.openxmlformats.org/drawingml/2006/wordprocessingDrawing" xmlns:w10="urn:schemas-microsoft-com:office:word" xmlns:w="http://schemas.openxmlformats.org/wordprocessingml/2006/main" xmlns:wne="http://schemas.microsoft.com/office/word/2006/wordml">
+<w:document xmlns:wpc="http://schemas.microsoft.com/office/word/2010/wordprocessingCanvas" xmlns:mc="http://schemas.openxmlformats.org/markup-compatibility/2006" xmlns:o="urn:schemas-microsoft-com:office:office" xmlns:r="http://schemas.openxmlformats.org/officeDocument/2006/relationships" xmlns:m="http://schemas.openxmlformats.org/officeDocument/2006/math" xmlns:v="urn:schemas-microsoft-com:vml" xmlns:wp14="http://schemas.microsoft.com/office/word/2010/wordprocessingDrawing" xmlns:wp="http://schemas.openxmlformats.org/drawingml/2006/wordprocessingDrawing" xmlns:w10="urn:schemas-microsoft-com:office:word" xmlns:w="http://schemas.openxmlformats.org/wordprocessingml/2006/main" xmlns:w14="http://schemas.microsoft.com/office/word/2010/wordml" xmlns:w15="http://schemas.microsoft.com/office/word/2012/wordml" xmlns:wpg="http://schemas.microsoft.com/office/word/2010/wordprocessingGroup" xmlns:wpi="http://schemas.microsoft.com/office/word/2010/wordprocessingInk" xmlns:wne="http://schemas.microsoft.com/office/word/2006/wordml" xmlns:wps="http://schemas.microsoft.com/office/word/2010/wordprocessingShape" mc:Ignorable="w14 w15 wp14">
   <w:body>
     <w:p>
       <w:pPr>
@@ -183,8 +183,6 @@
           <w:szCs w:val="32"/>
         </w:rPr>
       </w:pPr>
-      <w:bookmarkStart w:id="0" w:name="_GoBack"/>
-      <w:bookmarkEnd w:id="0"/>
     </w:p>
     <w:p>
       <w:pPr>
@@ -229,6 +227,8 @@
         </w:rPr>
         <w:t>I have cash and can close quickly</w:t>
       </w:r>
+      <w:bookmarkStart w:id="0" w:name="_GoBack"/>
+      <w:bookmarkEnd w:id="0"/>
     </w:p>
     <w:p>
       <w:pPr>
@@ -794,7 +794,10 @@
     <w:sectPr>
       <w:headerReference w:type="even" r:id="rId9"/>
       <w:headerReference w:type="default" r:id="rId10"/>
-      <w:headerReference w:type="first" r:id="rId11"/>
+      <w:footerReference w:type="even" r:id="rId11"/>
+      <w:footerReference w:type="default" r:id="rId12"/>
+      <w:headerReference w:type="first" r:id="rId13"/>
+      <w:footerReference w:type="first" r:id="rId14"/>
       <w:pgSz w:w="12240" w:h="15840"/>
       <w:pgMar w:top="1440" w:right="1800" w:bottom="1260" w:left="1800" w:header="720" w:footer="720" w:gutter="0"/>
       <w:cols w:space="720"/>
@@ -805,7 +808,7 @@
 </file>
 
 <file path=word/endnotes.xml><?xml version="1.0" encoding="utf-8"?>
-<w:endnotes xmlns:ve="http://schemas.openxmlformats.org/markup-compatibility/2006" xmlns:o="urn:schemas-microsoft-com:office:office" xmlns:r="http://schemas.openxmlformats.org/officeDocument/2006/relationships" xmlns:m="http://schemas.openxmlformats.org/officeDocument/2006/math" xmlns:v="urn:schemas-microsoft-com:vml" xmlns:wp="http://schemas.openxmlformats.org/drawingml/2006/wordprocessingDrawing" xmlns:w10="urn:schemas-microsoft-com:office:word" xmlns:w="http://schemas.openxmlformats.org/wordprocessingml/2006/main" xmlns:wne="http://schemas.microsoft.com/office/word/2006/wordml">
+<w:endnotes xmlns:wpc="http://schemas.microsoft.com/office/word/2010/wordprocessingCanvas" xmlns:mc="http://schemas.openxmlformats.org/markup-compatibility/2006" xmlns:o="urn:schemas-microsoft-com:office:office" xmlns:r="http://schemas.openxmlformats.org/officeDocument/2006/relationships" xmlns:m="http://schemas.openxmlformats.org/officeDocument/2006/math" xmlns:v="urn:schemas-microsoft-com:vml" xmlns:wp14="http://schemas.microsoft.com/office/word/2010/wordprocessingDrawing" xmlns:wp="http://schemas.openxmlformats.org/drawingml/2006/wordprocessingDrawing" xmlns:w10="urn:schemas-microsoft-com:office:word" xmlns:w="http://schemas.openxmlformats.org/wordprocessingml/2006/main" xmlns:w14="http://schemas.microsoft.com/office/word/2010/wordml" xmlns:w15="http://schemas.microsoft.com/office/word/2012/wordml" xmlns:wpg="http://schemas.microsoft.com/office/word/2010/wordprocessingGroup" xmlns:wpi="http://schemas.microsoft.com/office/word/2010/wordprocessingInk" xmlns:wne="http://schemas.microsoft.com/office/word/2006/wordml" xmlns:wps="http://schemas.microsoft.com/office/word/2010/wordprocessingShape" mc:Ignorable="w14 w15 wp14">
   <w:endnote w:type="separator" w:id="-1">
     <w:p>
       <w:r>
@@ -823,8 +826,38 @@
 </w:endnotes>
 </file>
 
+<file path=word/footer1.xml><?xml version="1.0" encoding="utf-8"?>
+<w:ftr xmlns:wpc="http://schemas.microsoft.com/office/word/2010/wordprocessingCanvas" xmlns:mc="http://schemas.openxmlformats.org/markup-compatibility/2006" xmlns:o="urn:schemas-microsoft-com:office:office" xmlns:r="http://schemas.openxmlformats.org/officeDocument/2006/relationships" xmlns:m="http://schemas.openxmlformats.org/officeDocument/2006/math" xmlns:v="urn:schemas-microsoft-com:vml" xmlns:wp14="http://schemas.microsoft.com/office/word/2010/wordprocessingDrawing" xmlns:wp="http://schemas.openxmlformats.org/drawingml/2006/wordprocessingDrawing" xmlns:w10="urn:schemas-microsoft-com:office:word" xmlns:w="http://schemas.openxmlformats.org/wordprocessingml/2006/main" xmlns:w14="http://schemas.microsoft.com/office/word/2010/wordml" xmlns:w15="http://schemas.microsoft.com/office/word/2012/wordml" xmlns:wpg="http://schemas.microsoft.com/office/word/2010/wordprocessingGroup" xmlns:wpi="http://schemas.microsoft.com/office/word/2010/wordprocessingInk" xmlns:wne="http://schemas.microsoft.com/office/word/2006/wordml" xmlns:wps="http://schemas.microsoft.com/office/word/2010/wordprocessingShape" mc:Ignorable="w14 w15 wp14">
+  <w:p>
+    <w:pPr>
+      <w:pStyle w:val="Footer"/>
+    </w:pPr>
+  </w:p>
+</w:ftr>
+</file>
+
+<file path=word/footer2.xml><?xml version="1.0" encoding="utf-8"?>
+<w:ftr xmlns:wpc="http://schemas.microsoft.com/office/word/2010/wordprocessingCanvas" xmlns:mc="http://schemas.openxmlformats.org/markup-compatibility/2006" xmlns:o="urn:schemas-microsoft-com:office:office" xmlns:r="http://schemas.openxmlformats.org/officeDocument/2006/relationships" xmlns:m="http://schemas.openxmlformats.org/officeDocument/2006/math" xmlns:v="urn:schemas-microsoft-com:vml" xmlns:wp14="http://schemas.microsoft.com/office/word/2010/wordprocessingDrawing" xmlns:wp="http://schemas.openxmlformats.org/drawingml/2006/wordprocessingDrawing" xmlns:w10="urn:schemas-microsoft-com:office:word" xmlns:w="http://schemas.openxmlformats.org/wordprocessingml/2006/main" xmlns:w14="http://schemas.microsoft.com/office/word/2010/wordml" xmlns:w15="http://schemas.microsoft.com/office/word/2012/wordml" xmlns:wpg="http://schemas.microsoft.com/office/word/2010/wordprocessingGroup" xmlns:wpi="http://schemas.microsoft.com/office/word/2010/wordprocessingInk" xmlns:wne="http://schemas.microsoft.com/office/word/2006/wordml" xmlns:wps="http://schemas.microsoft.com/office/word/2010/wordprocessingShape" mc:Ignorable="w14 w15 wp14">
+  <w:p>
+    <w:pPr>
+      <w:pStyle w:val="Footer"/>
+    </w:pPr>
+  </w:p>
+</w:ftr>
+</file>
+
+<file path=word/footer3.xml><?xml version="1.0" encoding="utf-8"?>
+<w:ftr xmlns:wpc="http://schemas.microsoft.com/office/word/2010/wordprocessingCanvas" xmlns:mc="http://schemas.openxmlformats.org/markup-compatibility/2006" xmlns:o="urn:schemas-microsoft-com:office:office" xmlns:r="http://schemas.openxmlformats.org/officeDocument/2006/relationships" xmlns:m="http://schemas.openxmlformats.org/officeDocument/2006/math" xmlns:v="urn:schemas-microsoft-com:vml" xmlns:wp14="http://schemas.microsoft.com/office/word/2010/wordprocessingDrawing" xmlns:wp="http://schemas.openxmlformats.org/drawingml/2006/wordprocessingDrawing" xmlns:w10="urn:schemas-microsoft-com:office:word" xmlns:w="http://schemas.openxmlformats.org/wordprocessingml/2006/main" xmlns:w14="http://schemas.microsoft.com/office/word/2010/wordml" xmlns:w15="http://schemas.microsoft.com/office/word/2012/wordml" xmlns:wpg="http://schemas.microsoft.com/office/word/2010/wordprocessingGroup" xmlns:wpi="http://schemas.microsoft.com/office/word/2010/wordprocessingInk" xmlns:wne="http://schemas.microsoft.com/office/word/2006/wordml" xmlns:wps="http://schemas.microsoft.com/office/word/2010/wordprocessingShape" mc:Ignorable="w14 w15 wp14">
+  <w:p>
+    <w:pPr>
+      <w:pStyle w:val="Footer"/>
+    </w:pPr>
+  </w:p>
+</w:ftr>
+</file>
+
 <file path=word/footnotes.xml><?xml version="1.0" encoding="utf-8"?>
-<w:footnotes xmlns:ve="http://schemas.openxmlformats.org/markup-compatibility/2006" xmlns:o="urn:schemas-microsoft-com:office:office" xmlns:r="http://schemas.openxmlformats.org/officeDocument/2006/relationships" xmlns:m="http://schemas.openxmlformats.org/officeDocument/2006/math" xmlns:v="urn:schemas-microsoft-com:vml" xmlns:wp="http://schemas.openxmlformats.org/drawingml/2006/wordprocessingDrawing" xmlns:w10="urn:schemas-microsoft-com:office:word" xmlns:w="http://schemas.openxmlformats.org/wordprocessingml/2006/main" xmlns:wne="http://schemas.microsoft.com/office/word/2006/wordml">
+<w:footnotes xmlns:wpc="http://schemas.microsoft.com/office/word/2010/wordprocessingCanvas" xmlns:mc="http://schemas.openxmlformats.org/markup-compatibility/2006" xmlns:o="urn:schemas-microsoft-com:office:office" xmlns:r="http://schemas.openxmlformats.org/officeDocument/2006/relationships" xmlns:m="http://schemas.openxmlformats.org/officeDocument/2006/math" xmlns:v="urn:schemas-microsoft-com:vml" xmlns:wp14="http://schemas.microsoft.com/office/word/2010/wordprocessingDrawing" xmlns:wp="http://schemas.openxmlformats.org/drawingml/2006/wordprocessingDrawing" xmlns:w10="urn:schemas-microsoft-com:office:word" xmlns:w="http://schemas.openxmlformats.org/wordprocessingml/2006/main" xmlns:w14="http://schemas.microsoft.com/office/word/2010/wordml" xmlns:w15="http://schemas.microsoft.com/office/word/2012/wordml" xmlns:wpg="http://schemas.microsoft.com/office/word/2010/wordprocessingGroup" xmlns:wpi="http://schemas.microsoft.com/office/word/2010/wordprocessingInk" xmlns:wne="http://schemas.microsoft.com/office/word/2006/wordml" xmlns:wps="http://schemas.microsoft.com/office/word/2010/wordprocessingShape" mc:Ignorable="w14 w15 wp14">
   <w:footnote w:type="separator" w:id="-1">
     <w:p>
       <w:r>
@@ -843,7 +876,7 @@
 </file>
 
 <file path=word/header1.xml><?xml version="1.0" encoding="utf-8"?>
-<w:hdr xmlns:ve="http://schemas.openxmlformats.org/markup-compatibility/2006" xmlns:o="urn:schemas-microsoft-com:office:office" xmlns:r="http://schemas.openxmlformats.org/officeDocument/2006/relationships" xmlns:m="http://schemas.openxmlformats.org/officeDocument/2006/math" xmlns:v="urn:schemas-microsoft-com:vml" xmlns:wp="http://schemas.openxmlformats.org/drawingml/2006/wordprocessingDrawing" xmlns:w10="urn:schemas-microsoft-com:office:word" xmlns:w="http://schemas.openxmlformats.org/wordprocessingml/2006/main" xmlns:wne="http://schemas.microsoft.com/office/word/2006/wordml">
+<w:hdr xmlns:wpc="http://schemas.microsoft.com/office/word/2010/wordprocessingCanvas" xmlns:mc="http://schemas.openxmlformats.org/markup-compatibility/2006" xmlns:o="urn:schemas-microsoft-com:office:office" xmlns:r="http://schemas.openxmlformats.org/officeDocument/2006/relationships" xmlns:m="http://schemas.openxmlformats.org/officeDocument/2006/math" xmlns:v="urn:schemas-microsoft-com:vml" xmlns:wp14="http://schemas.microsoft.com/office/word/2010/wordprocessingDrawing" xmlns:wp="http://schemas.openxmlformats.org/drawingml/2006/wordprocessingDrawing" xmlns:w10="urn:schemas-microsoft-com:office:word" xmlns:w="http://schemas.openxmlformats.org/wordprocessingml/2006/main" xmlns:w14="http://schemas.microsoft.com/office/word/2010/wordml" xmlns:w15="http://schemas.microsoft.com/office/word/2012/wordml" xmlns:wpg="http://schemas.microsoft.com/office/word/2010/wordprocessingGroup" xmlns:wpi="http://schemas.microsoft.com/office/word/2010/wordprocessingInk" xmlns:wne="http://schemas.microsoft.com/office/word/2006/wordml" xmlns:wps="http://schemas.microsoft.com/office/word/2010/wordprocessingShape" mc:Ignorable="w14 w15 wp14">
   <w:p>
     <w:pPr>
       <w:pStyle w:val="Header"/>
@@ -872,9 +905,8 @@
           <v:path o:extrusionok="f" gradientshapeok="t" o:connecttype="rect"/>
           <o:lock v:ext="edit" aspectratio="t"/>
         </v:shapetype>
-        <v:shape id="WordPictureWatermark2" o:spid="_x0000_s1026" type="#_x0000_t75" style="position:absolute;margin-left:0;margin-top:0;width:431.5pt;height:630.6pt;z-index:-251657216;mso-wrap-edited:f;mso-position-horizontal:center;mso-position-horizontal-relative:margin;mso-position-vertical:center;mso-position-vertical-relative:margin" wrapcoords="-37 0 -37 21548 21600 21548 21600 0 -37 0">
-          <v:imagedata r:id="rId1" o:title="GorbGlamorshot" gain="19661f" blacklevel="22938f"/>
-          <w10:wrap anchorx="margin" anchory="margin"/>
+        <v:shape id="WordPictureWatermark684132766" o:spid="_x0000_s1029" type="#_x0000_t75" style="position:absolute;margin-left:0;margin-top:0;width:431.85pt;height:591.15pt;z-index:-251657216;mso-position-horizontal:center;mso-position-horizontal-relative:margin;mso-position-vertical:center;mso-position-vertical-relative:margin" o:allowincell="f">
+          <v:imagedata r:id="rId1" o:title="Gorbochov watermark"/>
         </v:shape>
       </w:pict>
     </w:r>
@@ -883,7 +915,7 @@
 </file>
 
 <file path=word/header2.xml><?xml version="1.0" encoding="utf-8"?>
-<w:hdr xmlns:ve="http://schemas.openxmlformats.org/markup-compatibility/2006" xmlns:o="urn:schemas-microsoft-com:office:office" xmlns:r="http://schemas.openxmlformats.org/officeDocument/2006/relationships" xmlns:m="http://schemas.openxmlformats.org/officeDocument/2006/math" xmlns:v="urn:schemas-microsoft-com:vml" xmlns:wp="http://schemas.openxmlformats.org/drawingml/2006/wordprocessingDrawing" xmlns:w10="urn:schemas-microsoft-com:office:word" xmlns:w="http://schemas.openxmlformats.org/wordprocessingml/2006/main" xmlns:wne="http://schemas.microsoft.com/office/word/2006/wordml">
+<w:hdr xmlns:wpc="http://schemas.microsoft.com/office/word/2010/wordprocessingCanvas" xmlns:mc="http://schemas.openxmlformats.org/markup-compatibility/2006" xmlns:o="urn:schemas-microsoft-com:office:office" xmlns:r="http://schemas.openxmlformats.org/officeDocument/2006/relationships" xmlns:m="http://schemas.openxmlformats.org/officeDocument/2006/math" xmlns:v="urn:schemas-microsoft-com:vml" xmlns:wp14="http://schemas.microsoft.com/office/word/2010/wordprocessingDrawing" xmlns:wp="http://schemas.openxmlformats.org/drawingml/2006/wordprocessingDrawing" xmlns:w10="urn:schemas-microsoft-com:office:word" xmlns:w="http://schemas.openxmlformats.org/wordprocessingml/2006/main" xmlns:w14="http://schemas.microsoft.com/office/word/2010/wordml" xmlns:w15="http://schemas.microsoft.com/office/word/2012/wordml" xmlns:wpg="http://schemas.microsoft.com/office/word/2010/wordprocessingGroup" xmlns:wpi="http://schemas.microsoft.com/office/word/2010/wordprocessingInk" xmlns:wne="http://schemas.microsoft.com/office/word/2006/wordml" xmlns:wps="http://schemas.microsoft.com/office/word/2010/wordprocessingShape" mc:Ignorable="w14 w15 wp14">
   <w:p>
     <w:pPr>
       <w:pStyle w:val="Header"/>
@@ -912,9 +944,8 @@
           <v:path o:extrusionok="f" gradientshapeok="t" o:connecttype="rect"/>
           <o:lock v:ext="edit" aspectratio="t"/>
         </v:shapetype>
-        <v:shape id="WordPictureWatermark1" o:spid="_x0000_s1025" type="#_x0000_t75" style="position:absolute;margin-left:0;margin-top:0;width:431.5pt;height:630.6pt;z-index:-251658240;mso-wrap-edited:f;mso-position-horizontal:center;mso-position-horizontal-relative:margin;mso-position-vertical:center;mso-position-vertical-relative:margin" wrapcoords="-37 0 -37 21548 21600 21548 21600 0 -37 0">
-          <v:imagedata r:id="rId1" o:title="GorbGlamorshot" gain="19661f" blacklevel="22938f"/>
-          <w10:wrap anchorx="margin" anchory="margin"/>
+        <v:shape id="WordPictureWatermark684132767" o:spid="_x0000_s1030" type="#_x0000_t75" style="position:absolute;margin-left:0;margin-top:0;width:431.85pt;height:591.15pt;z-index:-251656192;mso-position-horizontal:center;mso-position-horizontal-relative:margin;mso-position-vertical:center;mso-position-vertical-relative:margin" o:allowincell="f">
+          <v:imagedata r:id="rId1" o:title="Gorbochov watermark"/>
         </v:shape>
       </w:pict>
     </w:r>
@@ -923,7 +954,7 @@
 </file>
 
 <file path=word/header3.xml><?xml version="1.0" encoding="utf-8"?>
-<w:hdr xmlns:ve="http://schemas.openxmlformats.org/markup-compatibility/2006" xmlns:o="urn:schemas-microsoft-com:office:office" xmlns:r="http://schemas.openxmlformats.org/officeDocument/2006/relationships" xmlns:m="http://schemas.openxmlformats.org/officeDocument/2006/math" xmlns:v="urn:schemas-microsoft-com:vml" xmlns:wp="http://schemas.openxmlformats.org/drawingml/2006/wordprocessingDrawing" xmlns:w10="urn:schemas-microsoft-com:office:word" xmlns:w="http://schemas.openxmlformats.org/wordprocessingml/2006/main" xmlns:wne="http://schemas.microsoft.com/office/word/2006/wordml">
+<w:hdr xmlns:wpc="http://schemas.microsoft.com/office/word/2010/wordprocessingCanvas" xmlns:mc="http://schemas.openxmlformats.org/markup-compatibility/2006" xmlns:o="urn:schemas-microsoft-com:office:office" xmlns:r="http://schemas.openxmlformats.org/officeDocument/2006/relationships" xmlns:m="http://schemas.openxmlformats.org/officeDocument/2006/math" xmlns:v="urn:schemas-microsoft-com:vml" xmlns:wp14="http://schemas.microsoft.com/office/word/2010/wordprocessingDrawing" xmlns:wp="http://schemas.openxmlformats.org/drawingml/2006/wordprocessingDrawing" xmlns:w10="urn:schemas-microsoft-com:office:word" xmlns:w="http://schemas.openxmlformats.org/wordprocessingml/2006/main" xmlns:w14="http://schemas.microsoft.com/office/word/2010/wordml" xmlns:w15="http://schemas.microsoft.com/office/word/2012/wordml" xmlns:wpg="http://schemas.microsoft.com/office/word/2010/wordprocessingGroup" xmlns:wpi="http://schemas.microsoft.com/office/word/2010/wordprocessingInk" xmlns:wne="http://schemas.microsoft.com/office/word/2006/wordml" xmlns:wps="http://schemas.microsoft.com/office/word/2010/wordprocessingShape" mc:Ignorable="w14 w15 wp14">
   <w:p>
     <w:pPr>
       <w:pStyle w:val="Header"/>
@@ -952,9 +983,8 @@
           <v:path o:extrusionok="f" gradientshapeok="t" o:connecttype="rect"/>
           <o:lock v:ext="edit" aspectratio="t"/>
         </v:shapetype>
-        <v:shape id="WordPictureWatermark3" o:spid="_x0000_s1027" type="#_x0000_t75" style="position:absolute;margin-left:0;margin-top:0;width:431.5pt;height:630.6pt;z-index:-251656192;mso-wrap-edited:f;mso-position-horizontal:center;mso-position-horizontal-relative:margin;mso-position-vertical:center;mso-position-vertical-relative:margin" wrapcoords="-37 0 -37 21548 21600 21548 21600 0 -37 0">
-          <v:imagedata r:id="rId1" o:title="GorbGlamorshot" gain="19661f" blacklevel="22938f"/>
-          <w10:wrap anchorx="margin" anchory="margin"/>
+        <v:shape id="WordPictureWatermark684132765" o:spid="_x0000_s1028" type="#_x0000_t75" style="position:absolute;margin-left:0;margin-top:0;width:431.85pt;height:591.15pt;z-index:-251658240;mso-position-horizontal:center;mso-position-horizontal-relative:margin;mso-position-vertical:center;mso-position-vertical-relative:margin" o:allowincell="f">
+          <v:imagedata r:id="rId1" o:title="Gorbochov watermark"/>
         </v:shape>
       </w:pict>
     </w:r>
@@ -963,8 +993,8 @@
 </file>
 
 <file path=word/numbering.xml><?xml version="1.0" encoding="utf-8"?>
-<w:numbering xmlns:ve="http://schemas.openxmlformats.org/markup-compatibility/2006" xmlns:o="urn:schemas-microsoft-com:office:office" xmlns:r="http://schemas.openxmlformats.org/officeDocument/2006/relationships" xmlns:m="http://schemas.openxmlformats.org/officeDocument/2006/math" xmlns:v="urn:schemas-microsoft-com:vml" xmlns:wp="http://schemas.openxmlformats.org/drawingml/2006/wordprocessingDrawing" xmlns:w10="urn:schemas-microsoft-com:office:word" xmlns:w="http://schemas.openxmlformats.org/wordprocessingml/2006/main" xmlns:wne="http://schemas.microsoft.com/office/word/2006/wordml">
-  <w:abstractNum w:abstractNumId="0">
+<w:numbering xmlns:wpc="http://schemas.microsoft.com/office/word/2010/wordprocessingCanvas" xmlns:mc="http://schemas.openxmlformats.org/markup-compatibility/2006" xmlns:o="urn:schemas-microsoft-com:office:office" xmlns:r="http://schemas.openxmlformats.org/officeDocument/2006/relationships" xmlns:m="http://schemas.openxmlformats.org/officeDocument/2006/math" xmlns:v="urn:schemas-microsoft-com:vml" xmlns:wp14="http://schemas.microsoft.com/office/word/2010/wordprocessingDrawing" xmlns:wp="http://schemas.openxmlformats.org/drawingml/2006/wordprocessingDrawing" xmlns:w10="urn:schemas-microsoft-com:office:word" xmlns:w="http://schemas.openxmlformats.org/wordprocessingml/2006/main" xmlns:w14="http://schemas.microsoft.com/office/word/2010/wordml" xmlns:w15="http://schemas.microsoft.com/office/word/2012/wordml" xmlns:wpg="http://schemas.microsoft.com/office/word/2010/wordprocessingGroup" xmlns:wpi="http://schemas.microsoft.com/office/word/2010/wordprocessingInk" xmlns:wne="http://schemas.microsoft.com/office/word/2006/wordml" xmlns:wps="http://schemas.microsoft.com/office/word/2010/wordprocessingShape" mc:Ignorable="w14 w15 wp14">
+  <w:abstractNum w:abstractNumId="0" w15:restartNumberingAfterBreak="0">
     <w:nsid w:val="5B7D11A9"/>
     <w:multiLevelType w:val="hybridMultilevel"/>
     <w:tmpl w:val="562ADDD6"/>
@@ -1084,7 +1114,7 @@
 </file>
 
 <file path=word/styles.xml><?xml version="1.0" encoding="utf-8"?>
-<w:styles xmlns:r="http://schemas.openxmlformats.org/officeDocument/2006/relationships" xmlns:w="http://schemas.openxmlformats.org/wordprocessingml/2006/main">
+<w:styles xmlns:mc="http://schemas.openxmlformats.org/markup-compatibility/2006" xmlns:r="http://schemas.openxmlformats.org/officeDocument/2006/relationships" xmlns:w="http://schemas.openxmlformats.org/wordprocessingml/2006/main" xmlns:w14="http://schemas.microsoft.com/office/word/2010/wordml" xmlns:w15="http://schemas.microsoft.com/office/word/2012/wordml" mc:Ignorable="w14 w15">
   <w:docDefaults>
     <w:rPrDefault>
       <w:rPr>
@@ -1096,144 +1126,378 @@
     </w:rPrDefault>
     <w:pPrDefault/>
   </w:docDefaults>
-  <w:latentStyles w:defLockedState="0" w:defUIPriority="99" w:defSemiHidden="1" w:defUnhideWhenUsed="1" w:defQFormat="0" w:count="267">
-    <w:lsdException w:name="Normal" w:semiHidden="0" w:uiPriority="0" w:unhideWhenUsed="0" w:qFormat="1"/>
-    <w:lsdException w:name="heading 1" w:semiHidden="0" w:uiPriority="9" w:unhideWhenUsed="0" w:qFormat="1"/>
-    <w:lsdException w:name="heading 2" w:uiPriority="9" w:qFormat="1"/>
-    <w:lsdException w:name="heading 3" w:uiPriority="9" w:qFormat="1"/>
-    <w:lsdException w:name="heading 4" w:uiPriority="9" w:qFormat="1"/>
-    <w:lsdException w:name="heading 5" w:uiPriority="9" w:qFormat="1"/>
-    <w:lsdException w:name="heading 6" w:uiPriority="9" w:qFormat="1"/>
-    <w:lsdException w:name="heading 7" w:uiPriority="9" w:qFormat="1"/>
-    <w:lsdException w:name="heading 8" w:uiPriority="9" w:qFormat="1"/>
-    <w:lsdException w:name="heading 9" w:uiPriority="9" w:qFormat="1"/>
-    <w:lsdException w:name="toc 1" w:uiPriority="39"/>
-    <w:lsdException w:name="toc 2" w:uiPriority="39"/>
-    <w:lsdException w:name="toc 3" w:uiPriority="39"/>
-    <w:lsdException w:name="toc 4" w:uiPriority="39"/>
-    <w:lsdException w:name="toc 5" w:uiPriority="39"/>
-    <w:lsdException w:name="toc 6" w:uiPriority="39"/>
-    <w:lsdException w:name="toc 7" w:uiPriority="39"/>
-    <w:lsdException w:name="toc 8" w:uiPriority="39"/>
-    <w:lsdException w:name="toc 9" w:uiPriority="39"/>
-    <w:lsdException w:name="caption" w:uiPriority="35" w:qFormat="1"/>
-    <w:lsdException w:name="Title" w:semiHidden="0" w:uiPriority="10" w:unhideWhenUsed="0" w:qFormat="1"/>
-    <w:lsdException w:name="Default Paragraph Font" w:uiPriority="1"/>
-    <w:lsdException w:name="Subtitle" w:semiHidden="0" w:uiPriority="11" w:unhideWhenUsed="0" w:qFormat="1"/>
-    <w:lsdException w:name="Strong" w:semiHidden="0" w:uiPriority="22" w:unhideWhenUsed="0" w:qFormat="1"/>
-    <w:lsdException w:name="Emphasis" w:semiHidden="0" w:uiPriority="20" w:unhideWhenUsed="0" w:qFormat="1"/>
-    <w:lsdException w:name="Table Grid" w:semiHidden="0" w:uiPriority="59" w:unhideWhenUsed="0"/>
-    <w:lsdException w:name="Placeholder Text" w:unhideWhenUsed="0"/>
-    <w:lsdException w:name="No Spacing" w:semiHidden="0" w:uiPriority="1" w:unhideWhenUsed="0" w:qFormat="1"/>
-    <w:lsdException w:name="Light Shading" w:semiHidden="0" w:uiPriority="60" w:unhideWhenUsed="0"/>
-    <w:lsdException w:name="Light List" w:semiHidden="0" w:uiPriority="61" w:unhideWhenUsed="0"/>
-    <w:lsdException w:name="Light Grid" w:semiHidden="0" w:uiPriority="62" w:unhideWhenUsed="0"/>
-    <w:lsdException w:name="Medium Shading 1" w:semiHidden="0" w:uiPriority="63" w:unhideWhenUsed="0"/>
-    <w:lsdException w:name="Medium Shading 2" w:semiHidden="0" w:uiPriority="64" w:unhideWhenUsed="0"/>
-    <w:lsdException w:name="Medium List 1" w:semiHidden="0" w:uiPriority="65" w:unhideWhenUsed="0"/>
-    <w:lsdException w:name="Medium List 2" w:semiHidden="0" w:uiPriority="66" w:unhideWhenUsed="0"/>
-    <w:lsdException w:name="Medium Grid 1" w:semiHidden="0" w:uiPriority="67" w:unhideWhenUsed="0"/>
-    <w:lsdException w:name="Medium Grid 2" w:semiHidden="0" w:uiPriority="68" w:unhideWhenUsed="0"/>
-    <w:lsdException w:name="Medium Grid 3" w:semiHidden="0" w:uiPriority="69" w:unhideWhenUsed="0"/>
-    <w:lsdException w:name="Dark List" w:semiHidden="0" w:uiPriority="70" w:unhideWhenUsed="0"/>
-    <w:lsdException w:name="Colorful Shading" w:semiHidden="0" w:uiPriority="71" w:unhideWhenUsed="0"/>
-    <w:lsdException w:name="Colorful List" w:semiHidden="0" w:uiPriority="72" w:unhideWhenUsed="0"/>
-    <w:lsdException w:name="Colorful Grid" w:semiHidden="0" w:uiPriority="73" w:unhideWhenUsed="0"/>
-    <w:lsdException w:name="Light Shading Accent 1" w:semiHidden="0" w:uiPriority="60" w:unhideWhenUsed="0"/>
-    <w:lsdException w:name="Light List Accent 1" w:semiHidden="0" w:uiPriority="61" w:unhideWhenUsed="0"/>
-    <w:lsdException w:name="Light Grid Accent 1" w:semiHidden="0" w:uiPriority="62" w:unhideWhenUsed="0"/>
-    <w:lsdException w:name="Medium Shading 1 Accent 1" w:semiHidden="0" w:uiPriority="63" w:unhideWhenUsed="0"/>
-    <w:lsdException w:name="Medium Shading 2 Accent 1" w:semiHidden="0" w:uiPriority="64" w:unhideWhenUsed="0"/>
-    <w:lsdException w:name="Medium List 1 Accent 1" w:semiHidden="0" w:uiPriority="65" w:unhideWhenUsed="0"/>
-    <w:lsdException w:name="Revision" w:unhideWhenUsed="0"/>
-    <w:lsdException w:name="List Paragraph" w:semiHidden="0" w:uiPriority="34" w:unhideWhenUsed="0" w:qFormat="1"/>
-    <w:lsdException w:name="Quote" w:semiHidden="0" w:uiPriority="29" w:unhideWhenUsed="0" w:qFormat="1"/>
-    <w:lsdException w:name="Intense Quote" w:semiHidden="0" w:uiPriority="30" w:unhideWhenUsed="0" w:qFormat="1"/>
-    <w:lsdException w:name="Medium List 2 Accent 1" w:semiHidden="0" w:uiPriority="66" w:unhideWhenUsed="0"/>
-    <w:lsdException w:name="Medium Grid 1 Accent 1" w:semiHidden="0" w:uiPriority="67" w:unhideWhenUsed="0"/>
-    <w:lsdException w:name="Medium Grid 2 Accent 1" w:semiHidden="0" w:uiPriority="68" w:unhideWhenUsed="0"/>
-    <w:lsdException w:name="Medium Grid 3 Accent 1" w:semiHidden="0" w:uiPriority="69" w:unhideWhenUsed="0"/>
-    <w:lsdException w:name="Dark List Accent 1" w:semiHidden="0" w:uiPriority="70" w:unhideWhenUsed="0"/>
-    <w:lsdException w:name="Colorful Shading Accent 1" w:semiHidden="0" w:uiPriority="71" w:unhideWhenUsed="0"/>
-    <w:lsdException w:name="Colorful List Accent 1" w:semiHidden="0" w:uiPriority="72" w:unhideWhenUsed="0"/>
-    <w:lsdException w:name="Colorful Grid Accent 1" w:semiHidden="0" w:uiPriority="73" w:unhideWhenUsed="0"/>
-    <w:lsdException w:name="Light Shading Accent 2" w:semiHidden="0" w:uiPriority="60" w:unhideWhenUsed="0"/>
-    <w:lsdException w:name="Light List Accent 2" w:semiHidden="0" w:uiPriority="61" w:unhideWhenUsed="0"/>
-    <w:lsdException w:name="Light Grid Accent 2" w:semiHidden="0" w:uiPriority="62" w:unhideWhenUsed="0"/>
-    <w:lsdException w:name="Medium Shading 1 Accent 2" w:semiHidden="0" w:uiPriority="63" w:unhideWhenUsed="0"/>
-    <w:lsdException w:name="Medium Shading 2 Accent 2" w:semiHidden="0" w:uiPriority="64" w:unhideWhenUsed="0"/>
-    <w:lsdException w:name="Medium List 1 Accent 2" w:semiHidden="0" w:uiPriority="65" w:unhideWhenUsed="0"/>
-    <w:lsdException w:name="Medium List 2 Accent 2" w:semiHidden="0" w:uiPriority="66" w:unhideWhenUsed="0"/>
-    <w:lsdException w:name="Medium Grid 1 Accent 2" w:semiHidden="0" w:uiPriority="67" w:unhideWhenUsed="0"/>
-    <w:lsdException w:name="Medium Grid 2 Accent 2" w:semiHidden="0" w:uiPriority="68" w:unhideWhenUsed="0"/>
-    <w:lsdException w:name="Medium Grid 3 Accent 2" w:semiHidden="0" w:uiPriority="69" w:unhideWhenUsed="0"/>
-    <w:lsdException w:name="Dark List Accent 2" w:semiHidden="0" w:uiPriority="70" w:unhideWhenUsed="0"/>
-    <w:lsdException w:name="Colorful Shading Accent 2" w:semiHidden="0" w:uiPriority="71" w:unhideWhenUsed="0"/>
-    <w:lsdException w:name="Colorful List Accent 2" w:semiHidden="0" w:uiPriority="72" w:unhideWhenUsed="0"/>
-    <w:lsdException w:name="Colorful Grid Accent 2" w:semiHidden="0" w:uiPriority="73" w:unhideWhenUsed="0"/>
-    <w:lsdException w:name="Light Shading Accent 3" w:semiHidden="0" w:uiPriority="60" w:unhideWhenUsed="0"/>
-    <w:lsdException w:name="Light List Accent 3" w:semiHidden="0" w:uiPriority="61" w:unhideWhenUsed="0"/>
-    <w:lsdException w:name="Light Grid Accent 3" w:semiHidden="0" w:uiPriority="62" w:unhideWhenUsed="0"/>
-    <w:lsdException w:name="Medium Shading 1 Accent 3" w:semiHidden="0" w:uiPriority="63" w:unhideWhenUsed="0"/>
-    <w:lsdException w:name="Medium Shading 2 Accent 3" w:semiHidden="0" w:uiPriority="64" w:unhideWhenUsed="0"/>
-    <w:lsdException w:name="Medium List 1 Accent 3" w:semiHidden="0" w:uiPriority="65" w:unhideWhenUsed="0"/>
-    <w:lsdException w:name="Medium List 2 Accent 3" w:semiHidden="0" w:uiPriority="66" w:unhideWhenUsed="0"/>
-    <w:lsdException w:name="Medium Grid 1 Accent 3" w:semiHidden="0" w:uiPriority="67" w:unhideWhenUsed="0"/>
-    <w:lsdException w:name="Medium Grid 2 Accent 3" w:semiHidden="0" w:uiPriority="68" w:unhideWhenUsed="0"/>
-    <w:lsdException w:name="Medium Grid 3 Accent 3" w:semiHidden="0" w:uiPriority="69" w:unhideWhenUsed="0"/>
-    <w:lsdException w:name="Dark List Accent 3" w:semiHidden="0" w:uiPriority="70" w:unhideWhenUsed="0"/>
-    <w:lsdException w:name="Colorful Shading Accent 3" w:semiHidden="0" w:uiPriority="71" w:unhideWhenUsed="0"/>
-    <w:lsdException w:name="Colorful List Accent 3" w:semiHidden="0" w:uiPriority="72" w:unhideWhenUsed="0"/>
-    <w:lsdException w:name="Colorful Grid Accent 3" w:semiHidden="0" w:uiPriority="73" w:unhideWhenUsed="0"/>
-    <w:lsdException w:name="Light Shading Accent 4" w:semiHidden="0" w:uiPriority="60" w:unhideWhenUsed="0"/>
-    <w:lsdException w:name="Light List Accent 4" w:semiHidden="0" w:uiPriority="61" w:unhideWhenUsed="0"/>
-    <w:lsdException w:name="Light Grid Accent 4" w:semiHidden="0" w:uiPriority="62" w:unhideWhenUsed="0"/>
-    <w:lsdException w:name="Medium Shading 1 Accent 4" w:semiHidden="0" w:uiPriority="63" w:unhideWhenUsed="0"/>
-    <w:lsdException w:name="Medium Shading 2 Accent 4" w:semiHidden="0" w:uiPriority="64" w:unhideWhenUsed="0"/>
-    <w:lsdException w:name="Medium List 1 Accent 4" w:semiHidden="0" w:uiPriority="65" w:unhideWhenUsed="0"/>
-    <w:lsdException w:name="Medium List 2 Accent 4" w:semiHidden="0" w:uiPriority="66" w:unhideWhenUsed="0"/>
-    <w:lsdException w:name="Medium Grid 1 Accent 4" w:semiHidden="0" w:uiPriority="67" w:unhideWhenUsed="0"/>
-    <w:lsdException w:name="Medium Grid 2 Accent 4" w:semiHidden="0" w:uiPriority="68" w:unhideWhenUsed="0"/>
-    <w:lsdException w:name="Medium Grid 3 Accent 4" w:semiHidden="0" w:uiPriority="69" w:unhideWhenUsed="0"/>
-    <w:lsdException w:name="Dark List Accent 4" w:semiHidden="0" w:uiPriority="70" w:unhideWhenUsed="0"/>
-    <w:lsdException w:name="Colorful Shading Accent 4" w:semiHidden="0" w:uiPriority="71" w:unhideWhenUsed="0"/>
-    <w:lsdException w:name="Colorful List Accent 4" w:semiHidden="0" w:uiPriority="72" w:unhideWhenUsed="0"/>
-    <w:lsdException w:name="Colorful Grid Accent 4" w:semiHidden="0" w:uiPriority="73" w:unhideWhenUsed="0"/>
-    <w:lsdException w:name="Light Shading Accent 5" w:semiHidden="0" w:uiPriority="60" w:unhideWhenUsed="0"/>
-    <w:lsdException w:name="Light List Accent 5" w:semiHidden="0" w:uiPriority="61" w:unhideWhenUsed="0"/>
-    <w:lsdException w:name="Light Grid Accent 5" w:semiHidden="0" w:uiPriority="62" w:unhideWhenUsed="0"/>
-    <w:lsdException w:name="Medium Shading 1 Accent 5" w:semiHidden="0" w:uiPriority="63" w:unhideWhenUsed="0"/>
-    <w:lsdException w:name="Medium Shading 2 Accent 5" w:semiHidden="0" w:uiPriority="64" w:unhideWhenUsed="0"/>
-    <w:lsdException w:name="Medium List 1 Accent 5" w:semiHidden="0" w:uiPriority="65" w:unhideWhenUsed="0"/>
-    <w:lsdException w:name="Medium List 2 Accent 5" w:semiHidden="0" w:uiPriority="66" w:unhideWhenUsed="0"/>
-    <w:lsdException w:name="Medium Grid 1 Accent 5" w:semiHidden="0" w:uiPriority="67" w:unhideWhenUsed="0"/>
-    <w:lsdException w:name="Medium Grid 2 Accent 5" w:semiHidden="0" w:uiPriority="68" w:unhideWhenUsed="0"/>
-    <w:lsdException w:name="Medium Grid 3 Accent 5" w:semiHidden="0" w:uiPriority="69" w:unhideWhenUsed="0"/>
-    <w:lsdException w:name="Dark List Accent 5" w:semiHidden="0" w:uiPriority="70" w:unhideWhenUsed="0"/>
-    <w:lsdException w:name="Colorful Shading Accent 5" w:semiHidden="0" w:uiPriority="71" w:unhideWhenUsed="0"/>
-    <w:lsdException w:name="Colorful List Accent 5" w:semiHidden="0" w:uiPriority="72" w:unhideWhenUsed="0"/>
-    <w:lsdException w:name="Colorful Grid Accent 5" w:semiHidden="0" w:uiPriority="73" w:unhideWhenUsed="0"/>
-    <w:lsdException w:name="Light Shading Accent 6" w:semiHidden="0" w:uiPriority="60" w:unhideWhenUsed="0"/>
-    <w:lsdException w:name="Light List Accent 6" w:semiHidden="0" w:uiPriority="61" w:unhideWhenUsed="0"/>
-    <w:lsdException w:name="Light Grid Accent 6" w:semiHidden="0" w:uiPriority="62" w:unhideWhenUsed="0"/>
-    <w:lsdException w:name="Medium Shading 1 Accent 6" w:semiHidden="0" w:uiPriority="63" w:unhideWhenUsed="0"/>
-    <w:lsdException w:name="Medium Shading 2 Accent 6" w:semiHidden="0" w:uiPriority="64" w:unhideWhenUsed="0"/>
-    <w:lsdException w:name="Medium List 1 Accent 6" w:semiHidden="0" w:uiPriority="65" w:unhideWhenUsed="0"/>
-    <w:lsdException w:name="Medium List 2 Accent 6" w:semiHidden="0" w:uiPriority="66" w:unhideWhenUsed="0"/>
-    <w:lsdException w:name="Medium Grid 1 Accent 6" w:semiHidden="0" w:uiPriority="67" w:unhideWhenUsed="0"/>
-    <w:lsdException w:name="Medium Grid 2 Accent 6" w:semiHidden="0" w:uiPriority="68" w:unhideWhenUsed="0"/>
-    <w:lsdException w:name="Medium Grid 3 Accent 6" w:semiHidden="0" w:uiPriority="69" w:unhideWhenUsed="0"/>
-    <w:lsdException w:name="Dark List Accent 6" w:semiHidden="0" w:uiPriority="70" w:unhideWhenUsed="0"/>
-    <w:lsdException w:name="Colorful Shading Accent 6" w:semiHidden="0" w:uiPriority="71" w:unhideWhenUsed="0"/>
-    <w:lsdException w:name="Colorful List Accent 6" w:semiHidden="0" w:uiPriority="72" w:unhideWhenUsed="0"/>
-    <w:lsdException w:name="Colorful Grid Accent 6" w:semiHidden="0" w:uiPriority="73" w:unhideWhenUsed="0"/>
-    <w:lsdException w:name="Subtle Emphasis" w:semiHidden="0" w:uiPriority="19" w:unhideWhenUsed="0" w:qFormat="1"/>
-    <w:lsdException w:name="Intense Emphasis" w:semiHidden="0" w:uiPriority="21" w:unhideWhenUsed="0" w:qFormat="1"/>
-    <w:lsdException w:name="Subtle Reference" w:semiHidden="0" w:uiPriority="31" w:unhideWhenUsed="0" w:qFormat="1"/>
-    <w:lsdException w:name="Intense Reference" w:semiHidden="0" w:uiPriority="32" w:unhideWhenUsed="0" w:qFormat="1"/>
-    <w:lsdException w:name="Book Title" w:semiHidden="0" w:uiPriority="33" w:unhideWhenUsed="0" w:qFormat="1"/>
-    <w:lsdException w:name="Bibliography" w:uiPriority="37"/>
-    <w:lsdException w:name="TOC Heading" w:uiPriority="39" w:qFormat="1"/>
+  <w:latentStyles w:defLockedState="0" w:defUIPriority="99" w:defSemiHidden="0" w:defUnhideWhenUsed="0" w:defQFormat="0" w:count="371">
+    <w:lsdException w:name="Normal" w:uiPriority="0" w:qFormat="1"/>
+    <w:lsdException w:name="heading 1" w:uiPriority="9" w:qFormat="1"/>
+    <w:lsdException w:name="heading 2" w:semiHidden="1" w:uiPriority="9" w:unhideWhenUsed="1" w:qFormat="1"/>
+    <w:lsdException w:name="heading 3" w:semiHidden="1" w:uiPriority="9" w:unhideWhenUsed="1" w:qFormat="1"/>
+    <w:lsdException w:name="heading 4" w:semiHidden="1" w:uiPriority="9" w:unhideWhenUsed="1" w:qFormat="1"/>
+    <w:lsdException w:name="heading 5" w:semiHidden="1" w:uiPriority="9" w:unhideWhenUsed="1" w:qFormat="1"/>
+    <w:lsdException w:name="heading 6" w:semiHidden="1" w:uiPriority="9" w:unhideWhenUsed="1" w:qFormat="1"/>
+    <w:lsdException w:name="heading 7" w:semiHidden="1" w:uiPriority="9" w:unhideWhenUsed="1" w:qFormat="1"/>
+    <w:lsdException w:name="heading 8" w:semiHidden="1" w:uiPriority="9" w:unhideWhenUsed="1" w:qFormat="1"/>
+    <w:lsdException w:name="heading 9" w:semiHidden="1" w:uiPriority="9" w:unhideWhenUsed="1" w:qFormat="1"/>
+    <w:lsdException w:name="index 1" w:semiHidden="1" w:unhideWhenUsed="1"/>
+    <w:lsdException w:name="index 2" w:semiHidden="1" w:unhideWhenUsed="1"/>
+    <w:lsdException w:name="index 3" w:semiHidden="1" w:unhideWhenUsed="1"/>
+    <w:lsdException w:name="index 4" w:semiHidden="1" w:unhideWhenUsed="1"/>
+    <w:lsdException w:name="index 5" w:semiHidden="1" w:unhideWhenUsed="1"/>
+    <w:lsdException w:name="index 6" w:semiHidden="1" w:unhideWhenUsed="1"/>
+    <w:lsdException w:name="index 7" w:semiHidden="1" w:unhideWhenUsed="1"/>
+    <w:lsdException w:name="index 8" w:semiHidden="1" w:unhideWhenUsed="1"/>
+    <w:lsdException w:name="index 9" w:semiHidden="1" w:unhideWhenUsed="1"/>
+    <w:lsdException w:name="toc 1" w:semiHidden="1" w:uiPriority="39" w:unhideWhenUsed="1"/>
+    <w:lsdException w:name="toc 2" w:semiHidden="1" w:uiPriority="39" w:unhideWhenUsed="1"/>
+    <w:lsdException w:name="toc 3" w:semiHidden="1" w:uiPriority="39" w:unhideWhenUsed="1"/>
+    <w:lsdException w:name="toc 4" w:semiHidden="1" w:uiPriority="39" w:unhideWhenUsed="1"/>
+    <w:lsdException w:name="toc 5" w:semiHidden="1" w:uiPriority="39" w:unhideWhenUsed="1"/>
+    <w:lsdException w:name="toc 6" w:semiHidden="1" w:uiPriority="39" w:unhideWhenUsed="1"/>
+    <w:lsdException w:name="toc 7" w:semiHidden="1" w:uiPriority="39" w:unhideWhenUsed="1"/>
+    <w:lsdException w:name="toc 8" w:semiHidden="1" w:uiPriority="39" w:unhideWhenUsed="1"/>
+    <w:lsdException w:name="toc 9" w:semiHidden="1" w:uiPriority="39" w:unhideWhenUsed="1"/>
+    <w:lsdException w:name="Normal Indent" w:semiHidden="1" w:unhideWhenUsed="1"/>
+    <w:lsdException w:name="footnote text" w:semiHidden="1" w:unhideWhenUsed="1"/>
+    <w:lsdException w:name="annotation text" w:semiHidden="1" w:unhideWhenUsed="1"/>
+    <w:lsdException w:name="header" w:semiHidden="1" w:unhideWhenUsed="1"/>
+    <w:lsdException w:name="footer" w:semiHidden="1" w:unhideWhenUsed="1"/>
+    <w:lsdException w:name="index heading" w:semiHidden="1" w:unhideWhenUsed="1"/>
+    <w:lsdException w:name="caption" w:semiHidden="1" w:uiPriority="35" w:unhideWhenUsed="1" w:qFormat="1"/>
+    <w:lsdException w:name="table of figures" w:semiHidden="1" w:unhideWhenUsed="1"/>
+    <w:lsdException w:name="envelope address" w:semiHidden="1" w:unhideWhenUsed="1"/>
+    <w:lsdException w:name="envelope return" w:semiHidden="1" w:unhideWhenUsed="1"/>
+    <w:lsdException w:name="footnote reference" w:semiHidden="1" w:unhideWhenUsed="1"/>
+    <w:lsdException w:name="annotation reference" w:semiHidden="1" w:unhideWhenUsed="1"/>
+    <w:lsdException w:name="line number" w:semiHidden="1" w:unhideWhenUsed="1"/>
+    <w:lsdException w:name="page number" w:semiHidden="1" w:unhideWhenUsed="1"/>
+    <w:lsdException w:name="endnote reference" w:semiHidden="1" w:unhideWhenUsed="1"/>
+    <w:lsdException w:name="endnote text" w:semiHidden="1" w:unhideWhenUsed="1"/>
+    <w:lsdException w:name="table of authorities" w:semiHidden="1" w:unhideWhenUsed="1"/>
+    <w:lsdException w:name="macro" w:semiHidden="1" w:unhideWhenUsed="1"/>
+    <w:lsdException w:name="toa heading" w:semiHidden="1" w:unhideWhenUsed="1"/>
+    <w:lsdException w:name="List" w:semiHidden="1" w:unhideWhenUsed="1"/>
+    <w:lsdException w:name="List Bullet" w:semiHidden="1" w:unhideWhenUsed="1"/>
+    <w:lsdException w:name="List Number" w:semiHidden="1" w:unhideWhenUsed="1"/>
+    <w:lsdException w:name="List 2" w:semiHidden="1" w:unhideWhenUsed="1"/>
+    <w:lsdException w:name="List 3" w:semiHidden="1" w:unhideWhenUsed="1"/>
+    <w:lsdException w:name="List 4" w:semiHidden="1" w:unhideWhenUsed="1"/>
+    <w:lsdException w:name="List 5" w:semiHidden="1" w:unhideWhenUsed="1"/>
+    <w:lsdException w:name="List Bullet 2" w:semiHidden="1" w:unhideWhenUsed="1"/>
+    <w:lsdException w:name="List Bullet 3" w:semiHidden="1" w:unhideWhenUsed="1"/>
+    <w:lsdException w:name="List Bullet 4" w:semiHidden="1" w:unhideWhenUsed="1"/>
+    <w:lsdException w:name="List Bullet 5" w:semiHidden="1" w:unhideWhenUsed="1"/>
+    <w:lsdException w:name="List Number 2" w:semiHidden="1" w:unhideWhenUsed="1"/>
+    <w:lsdException w:name="List Number 3" w:semiHidden="1" w:unhideWhenUsed="1"/>
+    <w:lsdException w:name="List Number 4" w:semiHidden="1" w:unhideWhenUsed="1"/>
+    <w:lsdException w:name="List Number 5" w:semiHidden="1" w:unhideWhenUsed="1"/>
+    <w:lsdException w:name="Title" w:uiPriority="10" w:qFormat="1"/>
+    <w:lsdException w:name="Closing" w:semiHidden="1" w:unhideWhenUsed="1"/>
+    <w:lsdException w:name="Signature" w:semiHidden="1" w:unhideWhenUsed="1"/>
+    <w:lsdException w:name="Default Paragraph Font" w:semiHidden="1" w:uiPriority="1" w:unhideWhenUsed="1"/>
+    <w:lsdException w:name="Body Text" w:semiHidden="1" w:unhideWhenUsed="1"/>
+    <w:lsdException w:name="Body Text Indent" w:semiHidden="1" w:unhideWhenUsed="1"/>
+    <w:lsdException w:name="List Continue" w:semiHidden="1" w:unhideWhenUsed="1"/>
+    <w:lsdException w:name="List Continue 2" w:semiHidden="1" w:unhideWhenUsed="1"/>
+    <w:lsdException w:name="List Continue 3" w:semiHidden="1" w:unhideWhenUsed="1"/>
+    <w:lsdException w:name="List Continue 4" w:semiHidden="1" w:unhideWhenUsed="1"/>
+    <w:lsdException w:name="List Continue 5" w:semiHidden="1" w:unhideWhenUsed="1"/>
+    <w:lsdException w:name="Message Header" w:semiHidden="1" w:unhideWhenUsed="1"/>
+    <w:lsdException w:name="Subtitle" w:uiPriority="11" w:qFormat="1"/>
+    <w:lsdException w:name="Salutation" w:semiHidden="1" w:unhideWhenUsed="1"/>
+    <w:lsdException w:name="Date" w:semiHidden="1" w:unhideWhenUsed="1"/>
+    <w:lsdException w:name="Body Text First Indent" w:semiHidden="1" w:unhideWhenUsed="1"/>
+    <w:lsdException w:name="Body Text First Indent 2" w:semiHidden="1" w:unhideWhenUsed="1"/>
+    <w:lsdException w:name="Note Heading" w:semiHidden="1" w:unhideWhenUsed="1"/>
+    <w:lsdException w:name="Body Text 2" w:semiHidden="1" w:unhideWhenUsed="1"/>
+    <w:lsdException w:name="Body Text 3" w:semiHidden="1" w:unhideWhenUsed="1"/>
+    <w:lsdException w:name="Body Text Indent 2" w:semiHidden="1" w:unhideWhenUsed="1"/>
+    <w:lsdException w:name="Body Text Indent 3" w:semiHidden="1" w:unhideWhenUsed="1"/>
+    <w:lsdException w:name="Block Text" w:semiHidden="1" w:unhideWhenUsed="1"/>
+    <w:lsdException w:name="Hyperlink" w:semiHidden="1" w:unhideWhenUsed="1"/>
+    <w:lsdException w:name="FollowedHyperlink" w:semiHidden="1" w:unhideWhenUsed="1"/>
+    <w:lsdException w:name="Strong" w:uiPriority="22" w:qFormat="1"/>
+    <w:lsdException w:name="Emphasis" w:uiPriority="20" w:qFormat="1"/>
+    <w:lsdException w:name="Document Map" w:semiHidden="1" w:unhideWhenUsed="1"/>
+    <w:lsdException w:name="Plain Text" w:semiHidden="1" w:unhideWhenUsed="1"/>
+    <w:lsdException w:name="E-mail Signature" w:semiHidden="1" w:unhideWhenUsed="1"/>
+    <w:lsdException w:name="HTML Top of Form" w:semiHidden="1" w:unhideWhenUsed="1"/>
+    <w:lsdException w:name="HTML Bottom of Form" w:semiHidden="1" w:unhideWhenUsed="1"/>
+    <w:lsdException w:name="Normal (Web)" w:semiHidden="1" w:unhideWhenUsed="1"/>
+    <w:lsdException w:name="HTML Acronym" w:semiHidden="1" w:unhideWhenUsed="1"/>
+    <w:lsdException w:name="HTML Address" w:semiHidden="1" w:unhideWhenUsed="1"/>
+    <w:lsdException w:name="HTML Cite" w:semiHidden="1" w:unhideWhenUsed="1"/>
+    <w:lsdException w:name="HTML Code" w:semiHidden="1" w:unhideWhenUsed="1"/>
+    <w:lsdException w:name="HTML Definition" w:semiHidden="1" w:unhideWhenUsed="1"/>
+    <w:lsdException w:name="HTML Keyboard" w:semiHidden="1" w:unhideWhenUsed="1"/>
+    <w:lsdException w:name="HTML Preformatted" w:semiHidden="1" w:unhideWhenUsed="1"/>
+    <w:lsdException w:name="HTML Sample" w:semiHidden="1" w:unhideWhenUsed="1"/>
+    <w:lsdException w:name="HTML Typewriter" w:semiHidden="1" w:unhideWhenUsed="1"/>
+    <w:lsdException w:name="HTML Variable" w:semiHidden="1" w:unhideWhenUsed="1"/>
+    <w:lsdException w:name="Normal Table" w:semiHidden="1" w:unhideWhenUsed="1"/>
+    <w:lsdException w:name="annotation subject" w:semiHidden="1" w:unhideWhenUsed="1"/>
+    <w:lsdException w:name="No List" w:semiHidden="1" w:unhideWhenUsed="1"/>
+    <w:lsdException w:name="Outline List 1" w:semiHidden="1" w:unhideWhenUsed="1"/>
+    <w:lsdException w:name="Outline List 2" w:semiHidden="1" w:unhideWhenUsed="1"/>
+    <w:lsdException w:name="Outline List 3" w:semiHidden="1" w:unhideWhenUsed="1"/>
+    <w:lsdException w:name="Table Simple 1" w:semiHidden="1" w:unhideWhenUsed="1"/>
+    <w:lsdException w:name="Table Simple 2" w:semiHidden="1" w:unhideWhenUsed="1"/>
+    <w:lsdException w:name="Table Simple 3" w:semiHidden="1" w:unhideWhenUsed="1"/>
+    <w:lsdException w:name="Table Classic 1" w:semiHidden="1" w:unhideWhenUsed="1"/>
+    <w:lsdException w:name="Table Classic 2" w:semiHidden="1" w:unhideWhenUsed="1"/>
+    <w:lsdException w:name="Table Classic 3" w:semiHidden="1" w:unhideWhenUsed="1"/>
+    <w:lsdException w:name="Table Classic 4" w:semiHidden="1" w:unhideWhenUsed="1"/>
+    <w:lsdException w:name="Table Colorful 1" w:semiHidden="1" w:unhideWhenUsed="1"/>
+    <w:lsdException w:name="Table Colorful 2" w:semiHidden="1" w:unhideWhenUsed="1"/>
+    <w:lsdException w:name="Table Colorful 3" w:semiHidden="1" w:unhideWhenUsed="1"/>
+    <w:lsdException w:name="Table Columns 1" w:semiHidden="1" w:unhideWhenUsed="1"/>
+    <w:lsdException w:name="Table Columns 2" w:semiHidden="1" w:unhideWhenUsed="1"/>
+    <w:lsdException w:name="Table Columns 3" w:semiHidden="1" w:unhideWhenUsed="1"/>
+    <w:lsdException w:name="Table Columns 4" w:semiHidden="1" w:unhideWhenUsed="1"/>
+    <w:lsdException w:name="Table Columns 5" w:semiHidden="1" w:unhideWhenUsed="1"/>
+    <w:lsdException w:name="Table Grid 1" w:semiHidden="1" w:unhideWhenUsed="1"/>
+    <w:lsdException w:name="Table Grid 2" w:semiHidden="1" w:unhideWhenUsed="1"/>
+    <w:lsdException w:name="Table Grid 3" w:semiHidden="1" w:unhideWhenUsed="1"/>
+    <w:lsdException w:name="Table Grid 4" w:semiHidden="1" w:unhideWhenUsed="1"/>
+    <w:lsdException w:name="Table Grid 5" w:semiHidden="1" w:unhideWhenUsed="1"/>
+    <w:lsdException w:name="Table Grid 6" w:semiHidden="1" w:unhideWhenUsed="1"/>
+    <w:lsdException w:name="Table Grid 7" w:semiHidden="1" w:unhideWhenUsed="1"/>
+    <w:lsdException w:name="Table Grid 8" w:semiHidden="1" w:unhideWhenUsed="1"/>
+    <w:lsdException w:name="Table List 1" w:semiHidden="1" w:unhideWhenUsed="1"/>
+    <w:lsdException w:name="Table List 2" w:semiHidden="1" w:unhideWhenUsed="1"/>
+    <w:lsdException w:name="Table List 3" w:semiHidden="1" w:unhideWhenUsed="1"/>
+    <w:lsdException w:name="Table List 4" w:semiHidden="1" w:unhideWhenUsed="1"/>
+    <w:lsdException w:name="Table List 5" w:semiHidden="1" w:unhideWhenUsed="1"/>
+    <w:lsdException w:name="Table List 6" w:semiHidden="1" w:unhideWhenUsed="1"/>
+    <w:lsdException w:name="Table List 7" w:semiHidden="1" w:unhideWhenUsed="1"/>
+    <w:lsdException w:name="Table List 8" w:semiHidden="1" w:unhideWhenUsed="1"/>
+    <w:lsdException w:name="Table 3D effects 1" w:semiHidden="1" w:unhideWhenUsed="1"/>
+    <w:lsdException w:name="Table 3D effects 2" w:semiHidden="1" w:unhideWhenUsed="1"/>
+    <w:lsdException w:name="Table 3D effects 3" w:semiHidden="1" w:unhideWhenUsed="1"/>
+    <w:lsdException w:name="Table Contemporary" w:semiHidden="1" w:unhideWhenUsed="1"/>
+    <w:lsdException w:name="Table Elegant" w:semiHidden="1" w:unhideWhenUsed="1"/>
+    <w:lsdException w:name="Table Professional" w:semiHidden="1" w:unhideWhenUsed="1"/>
+    <w:lsdException w:name="Table Subtle 1" w:semiHidden="1" w:unhideWhenUsed="1"/>
+    <w:lsdException w:name="Table Subtle 2" w:semiHidden="1" w:unhideWhenUsed="1"/>
+    <w:lsdException w:name="Table Web 1" w:semiHidden="1" w:unhideWhenUsed="1"/>
+    <w:lsdException w:name="Table Web 2" w:semiHidden="1" w:unhideWhenUsed="1"/>
+    <w:lsdException w:name="Table Web 3" w:semiHidden="1" w:unhideWhenUsed="1"/>
+    <w:lsdException w:name="Balloon Text" w:semiHidden="1" w:unhideWhenUsed="1"/>
+    <w:lsdException w:name="Table Grid" w:uiPriority="59"/>
+    <w:lsdException w:name="Table Theme" w:semiHidden="1" w:unhideWhenUsed="1"/>
+    <w:lsdException w:name="Placeholder Text" w:semiHidden="1"/>
+    <w:lsdException w:name="No Spacing" w:uiPriority="1" w:qFormat="1"/>
+    <w:lsdException w:name="Light Shading" w:uiPriority="60"/>
+    <w:lsdException w:name="Light List" w:uiPriority="61"/>
+    <w:lsdException w:name="Light Grid" w:uiPriority="62"/>
+    <w:lsdException w:name="Medium Shading 1" w:uiPriority="63"/>
+    <w:lsdException w:name="Medium Shading 2" w:uiPriority="64"/>
+    <w:lsdException w:name="Medium List 1" w:uiPriority="65"/>
+    <w:lsdException w:name="Medium List 2" w:uiPriority="66"/>
+    <w:lsdException w:name="Medium Grid 1" w:uiPriority="67"/>
+    <w:lsdException w:name="Medium Grid 2" w:uiPriority="68"/>
+    <w:lsdException w:name="Medium Grid 3" w:uiPriority="69"/>
+    <w:lsdException w:name="Dark List" w:uiPriority="70"/>
+    <w:lsdException w:name="Colorful Shading" w:uiPriority="71"/>
+    <w:lsdException w:name="Colorful List" w:uiPriority="72"/>
+    <w:lsdException w:name="Colorful Grid" w:uiPriority="73"/>
+    <w:lsdException w:name="Light Shading Accent 1" w:uiPriority="60"/>
+    <w:lsdException w:name="Light List Accent 1" w:uiPriority="61"/>
+    <w:lsdException w:name="Light Grid Accent 1" w:uiPriority="62"/>
+    <w:lsdException w:name="Medium Shading 1 Accent 1" w:uiPriority="63"/>
+    <w:lsdException w:name="Medium Shading 2 Accent 1" w:uiPriority="64"/>
+    <w:lsdException w:name="Medium List 1 Accent 1" w:uiPriority="65"/>
+    <w:lsdException w:name="Revision" w:semiHidden="1"/>
+    <w:lsdException w:name="List Paragraph" w:uiPriority="34" w:qFormat="1"/>
+    <w:lsdException w:name="Quote" w:uiPriority="29" w:qFormat="1"/>
+    <w:lsdException w:name="Intense Quote" w:uiPriority="30" w:qFormat="1"/>
+    <w:lsdException w:name="Medium List 2 Accent 1" w:uiPriority="66"/>
+    <w:lsdException w:name="Medium Grid 1 Accent 1" w:uiPriority="67"/>
+    <w:lsdException w:name="Medium Grid 2 Accent 1" w:uiPriority="68"/>
+    <w:lsdException w:name="Medium Grid 3 Accent 1" w:uiPriority="69"/>
+    <w:lsdException w:name="Dark List Accent 1" w:uiPriority="70"/>
+    <w:lsdException w:name="Colorful Shading Accent 1" w:uiPriority="71"/>
+    <w:lsdException w:name="Colorful List Accent 1" w:uiPriority="72"/>
+    <w:lsdException w:name="Colorful Grid Accent 1" w:uiPriority="73"/>
+    <w:lsdException w:name="Light Shading Accent 2" w:uiPriority="60"/>
+    <w:lsdException w:name="Light List Accent 2" w:uiPriority="61"/>
+    <w:lsdException w:name="Light Grid Accent 2" w:uiPriority="62"/>
+    <w:lsdException w:name="Medium Shading 1 Accent 2" w:uiPriority="63"/>
+    <w:lsdException w:name="Medium Shading 2 Accent 2" w:uiPriority="64"/>
+    <w:lsdException w:name="Medium List 1 Accent 2" w:uiPriority="65"/>
+    <w:lsdException w:name="Medium List 2 Accent 2" w:uiPriority="66"/>
+    <w:lsdException w:name="Medium Grid 1 Accent 2" w:uiPriority="67"/>
+    <w:lsdException w:name="Medium Grid 2 Accent 2" w:uiPriority="68"/>
+    <w:lsdException w:name="Medium Grid 3 Accent 2" w:uiPriority="69"/>
+    <w:lsdException w:name="Dark List Accent 2" w:uiPriority="70"/>
+    <w:lsdException w:name="Colorful Shading Accent 2" w:uiPriority="71"/>
+    <w:lsdException w:name="Colorful List Accent 2" w:uiPriority="72"/>
+    <w:lsdException w:name="Colorful Grid Accent 2" w:uiPriority="73"/>
+    <w:lsdException w:name="Light Shading Accent 3" w:uiPriority="60"/>
+    <w:lsdException w:name="Light List Accent 3" w:uiPriority="61"/>
+    <w:lsdException w:name="Light Grid Accent 3" w:uiPriority="62"/>
+    <w:lsdException w:name="Medium Shading 1 Accent 3" w:uiPriority="63"/>
+    <w:lsdException w:name="Medium Shading 2 Accent 3" w:uiPriority="64"/>
+    <w:lsdException w:name="Medium List 1 Accent 3" w:uiPriority="65"/>
+    <w:lsdException w:name="Medium List 2 Accent 3" w:uiPriority="66"/>
+    <w:lsdException w:name="Medium Grid 1 Accent 3" w:uiPriority="67"/>
+    <w:lsdException w:name="Medium Grid 2 Accent 3" w:uiPriority="68"/>
+    <w:lsdException w:name="Medium Grid 3 Accent 3" w:uiPriority="69"/>
+    <w:lsdException w:name="Dark List Accent 3" w:uiPriority="70"/>
+    <w:lsdException w:name="Colorful Shading Accent 3" w:uiPriority="71"/>
+    <w:lsdException w:name="Colorful List Accent 3" w:uiPriority="72"/>
+    <w:lsdException w:name="Colorful Grid Accent 3" w:uiPriority="73"/>
+    <w:lsdException w:name="Light Shading Accent 4" w:uiPriority="60"/>
+    <w:lsdException w:name="Light List Accent 4" w:uiPriority="61"/>
+    <w:lsdException w:name="Light Grid Accent 4" w:uiPriority="62"/>
+    <w:lsdException w:name="Medium Shading 1 Accent 4" w:uiPriority="63"/>
+    <w:lsdException w:name="Medium Shading 2 Accent 4" w:uiPriority="64"/>
+    <w:lsdException w:name="Medium List 1 Accent 4" w:uiPriority="65"/>
+    <w:lsdException w:name="Medium List 2 Accent 4" w:uiPriority="66"/>
+    <w:lsdException w:name="Medium Grid 1 Accent 4" w:uiPriority="67"/>
+    <w:lsdException w:name="Medium Grid 2 Accent 4" w:uiPriority="68"/>
+    <w:lsdException w:name="Medium Grid 3 Accent 4" w:uiPriority="69"/>
+    <w:lsdException w:name="Dark List Accent 4" w:uiPriority="70"/>
+    <w:lsdException w:name="Colorful Shading Accent 4" w:uiPriority="71"/>
+    <w:lsdException w:name="Colorful List Accent 4" w:uiPriority="72"/>
+    <w:lsdException w:name="Colorful Grid Accent 4" w:uiPriority="73"/>
+    <w:lsdException w:name="Light Shading Accent 5" w:uiPriority="60"/>
+    <w:lsdException w:name="Light List Accent 5" w:uiPriority="61"/>
+    <w:lsdException w:name="Light Grid Accent 5" w:uiPriority="62"/>
+    <w:lsdException w:name="Medium Shading 1 Accent 5" w:uiPriority="63"/>
+    <w:lsdException w:name="Medium Shading 2 Accent 5" w:uiPriority="64"/>
+    <w:lsdException w:name="Medium List 1 Accent 5" w:uiPriority="65"/>
+    <w:lsdException w:name="Medium List 2 Accent 5" w:uiPriority="66"/>
+    <w:lsdException w:name="Medium Grid 1 Accent 5" w:uiPriority="67"/>
+    <w:lsdException w:name="Medium Grid 2 Accent 5" w:uiPriority="68"/>
+    <w:lsdException w:name="Medium Grid 3 Accent 5" w:uiPriority="69"/>
+    <w:lsdException w:name="Dark List Accent 5" w:uiPriority="70"/>
+    <w:lsdException w:name="Colorful Shading Accent 5" w:uiPriority="71"/>
+    <w:lsdException w:name="Colorful List Accent 5" w:uiPriority="72"/>
+    <w:lsdException w:name="Colorful Grid Accent 5" w:uiPriority="73"/>
+    <w:lsdException w:name="Light Shading Accent 6" w:uiPriority="60"/>
+    <w:lsdException w:name="Light List Accent 6" w:uiPriority="61"/>
+    <w:lsdException w:name="Light Grid Accent 6" w:uiPriority="62"/>
+    <w:lsdException w:name="Medium Shading 1 Accent 6" w:uiPriority="63"/>
+    <w:lsdException w:name="Medium Shading 2 Accent 6" w:uiPriority="64"/>
+    <w:lsdException w:name="Medium List 1 Accent 6" w:uiPriority="65"/>
+    <w:lsdException w:name="Medium List 2 Accent 6" w:uiPriority="66"/>
+    <w:lsdException w:name="Medium Grid 1 Accent 6" w:uiPriority="67"/>
+    <w:lsdException w:name="Medium Grid 2 Accent 6" w:uiPriority="68"/>
+    <w:lsdException w:name="Medium Grid 3 Accent 6" w:uiPriority="69"/>
+    <w:lsdException w:name="Dark List Accent 6" w:uiPriority="70"/>
+    <w:lsdException w:name="Colorful Shading Accent 6" w:uiPriority="71"/>
+    <w:lsdException w:name="Colorful List Accent 6" w:uiPriority="72"/>
+    <w:lsdException w:name="Colorful Grid Accent 6" w:uiPriority="73"/>
+    <w:lsdException w:name="Subtle Emphasis" w:uiPriority="19" w:qFormat="1"/>
+    <w:lsdException w:name="Intense Emphasis" w:uiPriority="21" w:qFormat="1"/>
+    <w:lsdException w:name="Subtle Reference" w:uiPriority="31" w:qFormat="1"/>
+    <w:lsdException w:name="Intense Reference" w:uiPriority="32" w:qFormat="1"/>
+    <w:lsdException w:name="Book Title" w:uiPriority="33" w:qFormat="1"/>
+    <w:lsdException w:name="Bibliography" w:semiHidden="1" w:uiPriority="37" w:unhideWhenUsed="1"/>
+    <w:lsdException w:name="TOC Heading" w:semiHidden="1" w:uiPriority="39" w:unhideWhenUsed="1" w:qFormat="1"/>
+    <w:lsdException w:name="Plain Table 1" w:uiPriority="41"/>
+    <w:lsdException w:name="Plain Table 2" w:uiPriority="42"/>
+    <w:lsdException w:name="Plain Table 3" w:uiPriority="43"/>
+    <w:lsdException w:name="Plain Table 4" w:uiPriority="44"/>
+    <w:lsdException w:name="Plain Table 5" w:uiPriority="45"/>
+    <w:lsdException w:name="Grid Table Light" w:uiPriority="40"/>
+    <w:lsdException w:name="Grid Table 1 Light" w:uiPriority="46"/>
+    <w:lsdException w:name="Grid Table 2" w:uiPriority="47"/>
+    <w:lsdException w:name="Grid Table 3" w:uiPriority="48"/>
+    <w:lsdException w:name="Grid Table 4" w:uiPriority="49"/>
+    <w:lsdException w:name="Grid Table 5 Dark" w:uiPriority="50"/>
+    <w:lsdException w:name="Grid Table 6 Colorful" w:uiPriority="51"/>
+    <w:lsdException w:name="Grid Table 7 Colorful" w:uiPriority="52"/>
+    <w:lsdException w:name="Grid Table 1 Light Accent 1" w:uiPriority="46"/>
+    <w:lsdException w:name="Grid Table 2 Accent 1" w:uiPriority="47"/>
+    <w:lsdException w:name="Grid Table 3 Accent 1" w:uiPriority="48"/>
+    <w:lsdException w:name="Grid Table 4 Accent 1" w:uiPriority="49"/>
+    <w:lsdException w:name="Grid Table 5 Dark Accent 1" w:uiPriority="50"/>
+    <w:lsdException w:name="Grid Table 6 Colorful Accent 1" w:uiPriority="51"/>
+    <w:lsdException w:name="Grid Table 7 Colorful Accent 1" w:uiPriority="52"/>
+    <w:lsdException w:name="Grid Table 1 Light Accent 2" w:uiPriority="46"/>
+    <w:lsdException w:name="Grid Table 2 Accent 2" w:uiPriority="47"/>
+    <w:lsdException w:name="Grid Table 3 Accent 2" w:uiPriority="48"/>
+    <w:lsdException w:name="Grid Table 4 Accent 2" w:uiPriority="49"/>
+    <w:lsdException w:name="Grid Table 5 Dark Accent 2" w:uiPriority="50"/>
+    <w:lsdException w:name="Grid Table 6 Colorful Accent 2" w:uiPriority="51"/>
+    <w:lsdException w:name="Grid Table 7 Colorful Accent 2" w:uiPriority="52"/>
+    <w:lsdException w:name="Grid Table 1 Light Accent 3" w:uiPriority="46"/>
+    <w:lsdException w:name="Grid Table 2 Accent 3" w:uiPriority="47"/>
+    <w:lsdException w:name="Grid Table 3 Accent 3" w:uiPriority="48"/>
+    <w:lsdException w:name="Grid Table 4 Accent 3" w:uiPriority="49"/>
+    <w:lsdException w:name="Grid Table 5 Dark Accent 3" w:uiPriority="50"/>
+    <w:lsdException w:name="Grid Table 6 Colorful Accent 3" w:uiPriority="51"/>
+    <w:lsdException w:name="Grid Table 7 Colorful Accent 3" w:uiPriority="52"/>
+    <w:lsdException w:name="Grid Table 1 Light Accent 4" w:uiPriority="46"/>
+    <w:lsdException w:name="Grid Table 2 Accent 4" w:uiPriority="47"/>
+    <w:lsdException w:name="Grid Table 3 Accent 4" w:uiPriority="48"/>
+    <w:lsdException w:name="Grid Table 4 Accent 4" w:uiPriority="49"/>
+    <w:lsdException w:name="Grid Table 5 Dark Accent 4" w:uiPriority="50"/>
+    <w:lsdException w:name="Grid Table 6 Colorful Accent 4" w:uiPriority="51"/>
+    <w:lsdException w:name="Grid Table 7 Colorful Accent 4" w:uiPriority="52"/>
+    <w:lsdException w:name="Grid Table 1 Light Accent 5" w:uiPriority="46"/>
+    <w:lsdException w:name="Grid Table 2 Accent 5" w:uiPriority="47"/>
+    <w:lsdException w:name="Grid Table 3 Accent 5" w:uiPriority="48"/>
+    <w:lsdException w:name="Grid Table 4 Accent 5" w:uiPriority="49"/>
+    <w:lsdException w:name="Grid Table 5 Dark Accent 5" w:uiPriority="50"/>
+    <w:lsdException w:name="Grid Table 6 Colorful Accent 5" w:uiPriority="51"/>
+    <w:lsdException w:name="Grid Table 7 Colorful Accent 5" w:uiPriority="52"/>
+    <w:lsdException w:name="Grid Table 1 Light Accent 6" w:uiPriority="46"/>
+    <w:lsdException w:name="Grid Table 2 Accent 6" w:uiPriority="47"/>
+    <w:lsdException w:name="Grid Table 3 Accent 6" w:uiPriority="48"/>
+    <w:lsdException w:name="Grid Table 4 Accent 6" w:uiPriority="49"/>
+    <w:lsdException w:name="Grid Table 5 Dark Accent 6" w:uiPriority="50"/>
+    <w:lsdException w:name="Grid Table 6 Colorful Accent 6" w:uiPriority="51"/>
+    <w:lsdException w:name="Grid Table 7 Colorful Accent 6" w:uiPriority="52"/>
+    <w:lsdException w:name="List Table 1 Light" w:uiPriority="46"/>
+    <w:lsdException w:name="List Table 2" w:uiPriority="47"/>
+    <w:lsdException w:name="List Table 3" w:uiPriority="48"/>
+    <w:lsdException w:name="List Table 4" w:uiPriority="49"/>
+    <w:lsdException w:name="List Table 5 Dark" w:uiPriority="50"/>
+    <w:lsdException w:name="List Table 6 Colorful" w:uiPriority="51"/>
+    <w:lsdException w:name="List Table 7 Colorful" w:uiPriority="52"/>
+    <w:lsdException w:name="List Table 1 Light Accent 1" w:uiPriority="46"/>
+    <w:lsdException w:name="List Table 2 Accent 1" w:uiPriority="47"/>
+    <w:lsdException w:name="List Table 3 Accent 1" w:uiPriority="48"/>
+    <w:lsdException w:name="List Table 4 Accent 1" w:uiPriority="49"/>
+    <w:lsdException w:name="List Table 5 Dark Accent 1" w:uiPriority="50"/>
+    <w:lsdException w:name="List Table 6 Colorful Accent 1" w:uiPriority="51"/>
+    <w:lsdException w:name="List Table 7 Colorful Accent 1" w:uiPriority="52"/>
+    <w:lsdException w:name="List Table 1 Light Accent 2" w:uiPriority="46"/>
+    <w:lsdException w:name="List Table 2 Accent 2" w:uiPriority="47"/>
+    <w:lsdException w:name="List Table 3 Accent 2" w:uiPriority="48"/>
+    <w:lsdException w:name="List Table 4 Accent 2" w:uiPriority="49"/>
+    <w:lsdException w:name="List Table 5 Dark Accent 2" w:uiPriority="50"/>
+    <w:lsdException w:name="List Table 6 Colorful Accent 2" w:uiPriority="51"/>
+    <w:lsdException w:name="List Table 7 Colorful Accent 2" w:uiPriority="52"/>
+    <w:lsdException w:name="List Table 1 Light Accent 3" w:uiPriority="46"/>
+    <w:lsdException w:name="List Table 2 Accent 3" w:uiPriority="47"/>
+    <w:lsdException w:name="List Table 3 Accent 3" w:uiPriority="48"/>
+    <w:lsdException w:name="List Table 4 Accent 3" w:uiPriority="49"/>
+    <w:lsdException w:name="List Table 5 Dark Accent 3" w:uiPriority="50"/>
+    <w:lsdException w:name="List Table 6 Colorful Accent 3" w:uiPriority="51"/>
+    <w:lsdException w:name="List Table 7 Colorful Accent 3" w:uiPriority="52"/>
+    <w:lsdException w:name="List Table 1 Light Accent 4" w:uiPriority="46"/>
+    <w:lsdException w:name="List Table 2 Accent 4" w:uiPriority="47"/>
+    <w:lsdException w:name="List Table 3 Accent 4" w:uiPriority="48"/>
+    <w:lsdException w:name="List Table 4 Accent 4" w:uiPriority="49"/>
+    <w:lsdException w:name="List Table 5 Dark Accent 4" w:uiPriority="50"/>
+    <w:lsdException w:name="List Table 6 Colorful Accent 4" w:uiPriority="51"/>
+    <w:lsdException w:name="List Table 7 Colorful Accent 4" w:uiPriority="52"/>
+    <w:lsdException w:name="List Table 1 Light Accent 5" w:uiPriority="46"/>
+    <w:lsdException w:name="List Table 2 Accent 5" w:uiPriority="47"/>
+    <w:lsdException w:name="List Table 3 Accent 5" w:uiPriority="48"/>
+    <w:lsdException w:name="List Table 4 Accent 5" w:uiPriority="49"/>
+    <w:lsdException w:name="List Table 5 Dark Accent 5" w:uiPriority="50"/>
+    <w:lsdException w:name="List Table 6 Colorful Accent 5" w:uiPriority="51"/>
+    <w:lsdException w:name="List Table 7 Colorful Accent 5" w:uiPriority="52"/>
+    <w:lsdException w:name="List Table 1 Light Accent 6" w:uiPriority="46"/>
+    <w:lsdException w:name="List Table 2 Accent 6" w:uiPriority="47"/>
+    <w:lsdException w:name="List Table 3 Accent 6" w:uiPriority="48"/>
+    <w:lsdException w:name="List Table 4 Accent 6" w:uiPriority="49"/>
+    <w:lsdException w:name="List Table 5 Dark Accent 6" w:uiPriority="50"/>
+    <w:lsdException w:name="List Table 6 Colorful Accent 6" w:uiPriority="51"/>
+    <w:lsdException w:name="List Table 7 Colorful Accent 6" w:uiPriority="52"/>
   </w:latentStyles>
   <w:style w:type="paragraph" w:default="1" w:styleId="Normal">
     <w:name w:val="Normal"/>
@@ -1251,7 +1515,6 @@
     <w:uiPriority w:val="99"/>
     <w:semiHidden/>
     <w:unhideWhenUsed/>
-    <w:qFormat/>
     <w:tblPr>
       <w:tblInd w:w="0" w:type="dxa"/>
       <w:tblCellMar>
@@ -1711,7 +1974,7 @@
 </file>
 
 <file path=customXml/itemProps1.xml><?xml version="1.0" encoding="utf-8"?>
-<ds:datastoreItem xmlns:ds="http://schemas.openxmlformats.org/officeDocument/2006/customXml" ds:itemID="{842F5728-31A2-4F4E-9E6F-9404DAA1244B}">
+<ds:datastoreItem xmlns:ds="http://schemas.openxmlformats.org/officeDocument/2006/customXml" ds:itemID="{20390598-72BA-4EFA-BF0A-C318C28500DF}">
   <ds:schemaRefs>
     <ds:schemaRef ds:uri="http://schemas.openxmlformats.org/officeDocument/2006/bibliography"/>
   </ds:schemaRefs>

--- a/lis_pendons_template.docx
+++ b/lis_pendons_template.docx
@@ -1,6 +1,6 @@
 
 <file path=word/document.xml><?xml version="1.0" encoding="utf-8"?>
-<w:document xmlns:wpc="http://schemas.microsoft.com/office/word/2010/wordprocessingCanvas" xmlns:mc="http://schemas.openxmlformats.org/markup-compatibility/2006" xmlns:o="urn:schemas-microsoft-com:office:office" xmlns:r="http://schemas.openxmlformats.org/officeDocument/2006/relationships" xmlns:m="http://schemas.openxmlformats.org/officeDocument/2006/math" xmlns:v="urn:schemas-microsoft-com:vml" xmlns:wp14="http://schemas.microsoft.com/office/word/2010/wordprocessingDrawing" xmlns:wp="http://schemas.openxmlformats.org/drawingml/2006/wordprocessingDrawing" xmlns:w10="urn:schemas-microsoft-com:office:word" xmlns:w="http://schemas.openxmlformats.org/wordprocessingml/2006/main" xmlns:w14="http://schemas.microsoft.com/office/word/2010/wordml" xmlns:w15="http://schemas.microsoft.com/office/word/2012/wordml" xmlns:wpg="http://schemas.microsoft.com/office/word/2010/wordprocessingGroup" xmlns:wpi="http://schemas.microsoft.com/office/word/2010/wordprocessingInk" xmlns:wne="http://schemas.microsoft.com/office/word/2006/wordml" xmlns:wps="http://schemas.microsoft.com/office/word/2010/wordprocessingShape" mc:Ignorable="w14 w15 wp14">
+<w:document xmlns:ve="http://schemas.openxmlformats.org/markup-compatibility/2006" xmlns:o="urn:schemas-microsoft-com:office:office" xmlns:r="http://schemas.openxmlformats.org/officeDocument/2006/relationships" xmlns:m="http://schemas.openxmlformats.org/officeDocument/2006/math" xmlns:v="urn:schemas-microsoft-com:vml" xmlns:wp="http://schemas.openxmlformats.org/drawingml/2006/wordprocessingDrawing" xmlns:w10="urn:schemas-microsoft-com:office:word" xmlns:w="http://schemas.openxmlformats.org/wordprocessingml/2006/main" xmlns:wne="http://schemas.microsoft.com/office/word/2006/wordml">
   <w:body>
     <w:p>
       <w:pPr>
@@ -675,57 +675,59 @@
     <w:p>
       <w:pPr>
         <w:pStyle w:val="Footer"/>
-        <w:jc w:val="center"/>
+        <w:rPr>
+          <w:sz w:val="18"/>
+          <w:szCs w:val="18"/>
+        </w:rPr>
+      </w:pPr>
+      <w:r>
         <w:rPr>
           <w:sz w:val="20"/>
           <w:szCs w:val="20"/>
         </w:rPr>
-      </w:pPr>
-    </w:p>
-    <w:p>
-      <w:pPr>
-        <w:pStyle w:val="Footer"/>
-        <w:jc w:val="center"/>
+        <w:tab/>
+      </w:r>
+      <w:proofErr w:type="gramStart"/>
+      <w:r>
         <w:rPr>
           <w:sz w:val="18"/>
           <w:szCs w:val="18"/>
         </w:rPr>
-      </w:pPr>
+        <w:t>{</w:t>
+      </w:r>
       <w:r>
         <w:rPr>
           <w:sz w:val="18"/>
           <w:szCs w:val="18"/>
         </w:rPr>
-        <w:t>{</w:t>
-      </w:r>
+        <w:t xml:space="preserve"> </w:t>
+      </w:r>
+      <w:proofErr w:type="spellStart"/>
       <w:r>
         <w:rPr>
           <w:sz w:val="18"/>
           <w:szCs w:val="18"/>
         </w:rPr>
-        <w:t xml:space="preserve"> </w:t>
-      </w:r>
+        <w:t>mailingaddress</w:t>
+      </w:r>
+      <w:proofErr w:type="spellEnd"/>
+      <w:proofErr w:type="gramEnd"/>
       <w:r>
         <w:rPr>
           <w:sz w:val="18"/>
           <w:szCs w:val="18"/>
         </w:rPr>
-        <w:t>mailingaddress</w:t>
-      </w:r>
-      <w:r>
+        <w:t xml:space="preserve"> }</w:t>
+      </w:r>
+    </w:p>
+    <w:p>
+      <w:pPr>
+        <w:pStyle w:val="Footer"/>
         <w:rPr>
           <w:sz w:val="18"/>
           <w:szCs w:val="18"/>
         </w:rPr>
-        <w:t xml:space="preserve"> </w:t>
-      </w:r>
-      <w:r>
-        <w:rPr>
-          <w:sz w:val="18"/>
-          <w:szCs w:val="18"/>
-        </w:rPr>
-        <w:t>}</w:t>
-      </w:r>
+      </w:pPr>
     </w:p>
     <w:p>
       <w:pPr>
@@ -808,7 +810,7 @@
 </file>
 
 <file path=word/endnotes.xml><?xml version="1.0" encoding="utf-8"?>
-<w:endnotes xmlns:wpc="http://schemas.microsoft.com/office/word/2010/wordprocessingCanvas" xmlns:mc="http://schemas.openxmlformats.org/markup-compatibility/2006" xmlns:o="urn:schemas-microsoft-com:office:office" xmlns:r="http://schemas.openxmlformats.org/officeDocument/2006/relationships" xmlns:m="http://schemas.openxmlformats.org/officeDocument/2006/math" xmlns:v="urn:schemas-microsoft-com:vml" xmlns:wp14="http://schemas.microsoft.com/office/word/2010/wordprocessingDrawing" xmlns:wp="http://schemas.openxmlformats.org/drawingml/2006/wordprocessingDrawing" xmlns:w10="urn:schemas-microsoft-com:office:word" xmlns:w="http://schemas.openxmlformats.org/wordprocessingml/2006/main" xmlns:w14="http://schemas.microsoft.com/office/word/2010/wordml" xmlns:w15="http://schemas.microsoft.com/office/word/2012/wordml" xmlns:wpg="http://schemas.microsoft.com/office/word/2010/wordprocessingGroup" xmlns:wpi="http://schemas.microsoft.com/office/word/2010/wordprocessingInk" xmlns:wne="http://schemas.microsoft.com/office/word/2006/wordml" xmlns:wps="http://schemas.microsoft.com/office/word/2010/wordprocessingShape" mc:Ignorable="w14 w15 wp14">
+<w:endnotes xmlns:ve="http://schemas.openxmlformats.org/markup-compatibility/2006" xmlns:o="urn:schemas-microsoft-com:office:office" xmlns:r="http://schemas.openxmlformats.org/officeDocument/2006/relationships" xmlns:m="http://schemas.openxmlformats.org/officeDocument/2006/math" xmlns:v="urn:schemas-microsoft-com:vml" xmlns:wp="http://schemas.openxmlformats.org/drawingml/2006/wordprocessingDrawing" xmlns:w10="urn:schemas-microsoft-com:office:word" xmlns:w="http://schemas.openxmlformats.org/wordprocessingml/2006/main" xmlns:wne="http://schemas.microsoft.com/office/word/2006/wordml">
   <w:endnote w:type="separator" w:id="-1">
     <w:p>
       <w:r>
@@ -827,7 +829,7 @@
 </file>
 
 <file path=word/footer1.xml><?xml version="1.0" encoding="utf-8"?>
-<w:ftr xmlns:wpc="http://schemas.microsoft.com/office/word/2010/wordprocessingCanvas" xmlns:mc="http://schemas.openxmlformats.org/markup-compatibility/2006" xmlns:o="urn:schemas-microsoft-com:office:office" xmlns:r="http://schemas.openxmlformats.org/officeDocument/2006/relationships" xmlns:m="http://schemas.openxmlformats.org/officeDocument/2006/math" xmlns:v="urn:schemas-microsoft-com:vml" xmlns:wp14="http://schemas.microsoft.com/office/word/2010/wordprocessingDrawing" xmlns:wp="http://schemas.openxmlformats.org/drawingml/2006/wordprocessingDrawing" xmlns:w10="urn:schemas-microsoft-com:office:word" xmlns:w="http://schemas.openxmlformats.org/wordprocessingml/2006/main" xmlns:w14="http://schemas.microsoft.com/office/word/2010/wordml" xmlns:w15="http://schemas.microsoft.com/office/word/2012/wordml" xmlns:wpg="http://schemas.microsoft.com/office/word/2010/wordprocessingGroup" xmlns:wpi="http://schemas.microsoft.com/office/word/2010/wordprocessingInk" xmlns:wne="http://schemas.microsoft.com/office/word/2006/wordml" xmlns:wps="http://schemas.microsoft.com/office/word/2010/wordprocessingShape" mc:Ignorable="w14 w15 wp14">
+<w:ftr xmlns:ve="http://schemas.openxmlformats.org/markup-compatibility/2006" xmlns:o="urn:schemas-microsoft-com:office:office" xmlns:r="http://schemas.openxmlformats.org/officeDocument/2006/relationships" xmlns:m="http://schemas.openxmlformats.org/officeDocument/2006/math" xmlns:v="urn:schemas-microsoft-com:vml" xmlns:wp="http://schemas.openxmlformats.org/drawingml/2006/wordprocessingDrawing" xmlns:w10="urn:schemas-microsoft-com:office:word" xmlns:w="http://schemas.openxmlformats.org/wordprocessingml/2006/main" xmlns:wne="http://schemas.microsoft.com/office/word/2006/wordml">
   <w:p>
     <w:pPr>
       <w:pStyle w:val="Footer"/>
@@ -837,7 +839,7 @@
 </file>
 
 <file path=word/footer2.xml><?xml version="1.0" encoding="utf-8"?>
-<w:ftr xmlns:wpc="http://schemas.microsoft.com/office/word/2010/wordprocessingCanvas" xmlns:mc="http://schemas.openxmlformats.org/markup-compatibility/2006" xmlns:o="urn:schemas-microsoft-com:office:office" xmlns:r="http://schemas.openxmlformats.org/officeDocument/2006/relationships" xmlns:m="http://schemas.openxmlformats.org/officeDocument/2006/math" xmlns:v="urn:schemas-microsoft-com:vml" xmlns:wp14="http://schemas.microsoft.com/office/word/2010/wordprocessingDrawing" xmlns:wp="http://schemas.openxmlformats.org/drawingml/2006/wordprocessingDrawing" xmlns:w10="urn:schemas-microsoft-com:office:word" xmlns:w="http://schemas.openxmlformats.org/wordprocessingml/2006/main" xmlns:w14="http://schemas.microsoft.com/office/word/2010/wordml" xmlns:w15="http://schemas.microsoft.com/office/word/2012/wordml" xmlns:wpg="http://schemas.microsoft.com/office/word/2010/wordprocessingGroup" xmlns:wpi="http://schemas.microsoft.com/office/word/2010/wordprocessingInk" xmlns:wne="http://schemas.microsoft.com/office/word/2006/wordml" xmlns:wps="http://schemas.microsoft.com/office/word/2010/wordprocessingShape" mc:Ignorable="w14 w15 wp14">
+<w:ftr xmlns:ve="http://schemas.openxmlformats.org/markup-compatibility/2006" xmlns:o="urn:schemas-microsoft-com:office:office" xmlns:r="http://schemas.openxmlformats.org/officeDocument/2006/relationships" xmlns:m="http://schemas.openxmlformats.org/officeDocument/2006/math" xmlns:v="urn:schemas-microsoft-com:vml" xmlns:wp="http://schemas.openxmlformats.org/drawingml/2006/wordprocessingDrawing" xmlns:w10="urn:schemas-microsoft-com:office:word" xmlns:w="http://schemas.openxmlformats.org/wordprocessingml/2006/main" xmlns:wne="http://schemas.microsoft.com/office/word/2006/wordml">
   <w:p>
     <w:pPr>
       <w:pStyle w:val="Footer"/>
@@ -847,7 +849,7 @@
 </file>
 
 <file path=word/footer3.xml><?xml version="1.0" encoding="utf-8"?>
-<w:ftr xmlns:wpc="http://schemas.microsoft.com/office/word/2010/wordprocessingCanvas" xmlns:mc="http://schemas.openxmlformats.org/markup-compatibility/2006" xmlns:o="urn:schemas-microsoft-com:office:office" xmlns:r="http://schemas.openxmlformats.org/officeDocument/2006/relationships" xmlns:m="http://schemas.openxmlformats.org/officeDocument/2006/math" xmlns:v="urn:schemas-microsoft-com:vml" xmlns:wp14="http://schemas.microsoft.com/office/word/2010/wordprocessingDrawing" xmlns:wp="http://schemas.openxmlformats.org/drawingml/2006/wordprocessingDrawing" xmlns:w10="urn:schemas-microsoft-com:office:word" xmlns:w="http://schemas.openxmlformats.org/wordprocessingml/2006/main" xmlns:w14="http://schemas.microsoft.com/office/word/2010/wordml" xmlns:w15="http://schemas.microsoft.com/office/word/2012/wordml" xmlns:wpg="http://schemas.microsoft.com/office/word/2010/wordprocessingGroup" xmlns:wpi="http://schemas.microsoft.com/office/word/2010/wordprocessingInk" xmlns:wne="http://schemas.microsoft.com/office/word/2006/wordml" xmlns:wps="http://schemas.microsoft.com/office/word/2010/wordprocessingShape" mc:Ignorable="w14 w15 wp14">
+<w:ftr xmlns:ve="http://schemas.openxmlformats.org/markup-compatibility/2006" xmlns:o="urn:schemas-microsoft-com:office:office" xmlns:r="http://schemas.openxmlformats.org/officeDocument/2006/relationships" xmlns:m="http://schemas.openxmlformats.org/officeDocument/2006/math" xmlns:v="urn:schemas-microsoft-com:vml" xmlns:wp="http://schemas.openxmlformats.org/drawingml/2006/wordprocessingDrawing" xmlns:w10="urn:schemas-microsoft-com:office:word" xmlns:w="http://schemas.openxmlformats.org/wordprocessingml/2006/main" xmlns:wne="http://schemas.microsoft.com/office/word/2006/wordml">
   <w:p>
     <w:pPr>
       <w:pStyle w:val="Footer"/>
@@ -857,7 +859,7 @@
 </file>
 
 <file path=word/footnotes.xml><?xml version="1.0" encoding="utf-8"?>
-<w:footnotes xmlns:wpc="http://schemas.microsoft.com/office/word/2010/wordprocessingCanvas" xmlns:mc="http://schemas.openxmlformats.org/markup-compatibility/2006" xmlns:o="urn:schemas-microsoft-com:office:office" xmlns:r="http://schemas.openxmlformats.org/officeDocument/2006/relationships" xmlns:m="http://schemas.openxmlformats.org/officeDocument/2006/math" xmlns:v="urn:schemas-microsoft-com:vml" xmlns:wp14="http://schemas.microsoft.com/office/word/2010/wordprocessingDrawing" xmlns:wp="http://schemas.openxmlformats.org/drawingml/2006/wordprocessingDrawing" xmlns:w10="urn:schemas-microsoft-com:office:word" xmlns:w="http://schemas.openxmlformats.org/wordprocessingml/2006/main" xmlns:w14="http://schemas.microsoft.com/office/word/2010/wordml" xmlns:w15="http://schemas.microsoft.com/office/word/2012/wordml" xmlns:wpg="http://schemas.microsoft.com/office/word/2010/wordprocessingGroup" xmlns:wpi="http://schemas.microsoft.com/office/word/2010/wordprocessingInk" xmlns:wne="http://schemas.microsoft.com/office/word/2006/wordml" xmlns:wps="http://schemas.microsoft.com/office/word/2010/wordprocessingShape" mc:Ignorable="w14 w15 wp14">
+<w:footnotes xmlns:ve="http://schemas.openxmlformats.org/markup-compatibility/2006" xmlns:o="urn:schemas-microsoft-com:office:office" xmlns:r="http://schemas.openxmlformats.org/officeDocument/2006/relationships" xmlns:m="http://schemas.openxmlformats.org/officeDocument/2006/math" xmlns:v="urn:schemas-microsoft-com:vml" xmlns:wp="http://schemas.openxmlformats.org/drawingml/2006/wordprocessingDrawing" xmlns:w10="urn:schemas-microsoft-com:office:word" xmlns:w="http://schemas.openxmlformats.org/wordprocessingml/2006/main" xmlns:wne="http://schemas.microsoft.com/office/word/2006/wordml">
   <w:footnote w:type="separator" w:id="-1">
     <w:p>
       <w:r>
@@ -876,7 +878,7 @@
 </file>
 
 <file path=word/header1.xml><?xml version="1.0" encoding="utf-8"?>
-<w:hdr xmlns:wpc="http://schemas.microsoft.com/office/word/2010/wordprocessingCanvas" xmlns:mc="http://schemas.openxmlformats.org/markup-compatibility/2006" xmlns:o="urn:schemas-microsoft-com:office:office" xmlns:r="http://schemas.openxmlformats.org/officeDocument/2006/relationships" xmlns:m="http://schemas.openxmlformats.org/officeDocument/2006/math" xmlns:v="urn:schemas-microsoft-com:vml" xmlns:wp14="http://schemas.microsoft.com/office/word/2010/wordprocessingDrawing" xmlns:wp="http://schemas.openxmlformats.org/drawingml/2006/wordprocessingDrawing" xmlns:w10="urn:schemas-microsoft-com:office:word" xmlns:w="http://schemas.openxmlformats.org/wordprocessingml/2006/main" xmlns:w14="http://schemas.microsoft.com/office/word/2010/wordml" xmlns:w15="http://schemas.microsoft.com/office/word/2012/wordml" xmlns:wpg="http://schemas.microsoft.com/office/word/2010/wordprocessingGroup" xmlns:wpi="http://schemas.microsoft.com/office/word/2010/wordprocessingInk" xmlns:wne="http://schemas.microsoft.com/office/word/2006/wordml" xmlns:wps="http://schemas.microsoft.com/office/word/2010/wordprocessingShape" mc:Ignorable="w14 w15 wp14">
+<w:hdr xmlns:ve="http://schemas.openxmlformats.org/markup-compatibility/2006" xmlns:o="urn:schemas-microsoft-com:office:office" xmlns:r="http://schemas.openxmlformats.org/officeDocument/2006/relationships" xmlns:m="http://schemas.openxmlformats.org/officeDocument/2006/math" xmlns:v="urn:schemas-microsoft-com:vml" xmlns:wp="http://schemas.openxmlformats.org/drawingml/2006/wordprocessingDrawing" xmlns:w10="urn:schemas-microsoft-com:office:word" xmlns:w="http://schemas.openxmlformats.org/wordprocessingml/2006/main" xmlns:wne="http://schemas.microsoft.com/office/word/2006/wordml">
   <w:p>
     <w:pPr>
       <w:pStyle w:val="Header"/>
@@ -907,6 +909,7 @@
         </v:shapetype>
         <v:shape id="WordPictureWatermark684132766" o:spid="_x0000_s1029" type="#_x0000_t75" style="position:absolute;margin-left:0;margin-top:0;width:431.85pt;height:591.15pt;z-index:-251657216;mso-position-horizontal:center;mso-position-horizontal-relative:margin;mso-position-vertical:center;mso-position-vertical-relative:margin" o:allowincell="f">
           <v:imagedata r:id="rId1" o:title="Gorbochov watermark"/>
+          <w10:wrap anchorx="margin" anchory="margin"/>
         </v:shape>
       </w:pict>
     </w:r>
@@ -915,7 +918,7 @@
 </file>
 
 <file path=word/header2.xml><?xml version="1.0" encoding="utf-8"?>
-<w:hdr xmlns:wpc="http://schemas.microsoft.com/office/word/2010/wordprocessingCanvas" xmlns:mc="http://schemas.openxmlformats.org/markup-compatibility/2006" xmlns:o="urn:schemas-microsoft-com:office:office" xmlns:r="http://schemas.openxmlformats.org/officeDocument/2006/relationships" xmlns:m="http://schemas.openxmlformats.org/officeDocument/2006/math" xmlns:v="urn:schemas-microsoft-com:vml" xmlns:wp14="http://schemas.microsoft.com/office/word/2010/wordprocessingDrawing" xmlns:wp="http://schemas.openxmlformats.org/drawingml/2006/wordprocessingDrawing" xmlns:w10="urn:schemas-microsoft-com:office:word" xmlns:w="http://schemas.openxmlformats.org/wordprocessingml/2006/main" xmlns:w14="http://schemas.microsoft.com/office/word/2010/wordml" xmlns:w15="http://schemas.microsoft.com/office/word/2012/wordml" xmlns:wpg="http://schemas.microsoft.com/office/word/2010/wordprocessingGroup" xmlns:wpi="http://schemas.microsoft.com/office/word/2010/wordprocessingInk" xmlns:wne="http://schemas.microsoft.com/office/word/2006/wordml" xmlns:wps="http://schemas.microsoft.com/office/word/2010/wordprocessingShape" mc:Ignorable="w14 w15 wp14">
+<w:hdr xmlns:ve="http://schemas.openxmlformats.org/markup-compatibility/2006" xmlns:o="urn:schemas-microsoft-com:office:office" xmlns:r="http://schemas.openxmlformats.org/officeDocument/2006/relationships" xmlns:m="http://schemas.openxmlformats.org/officeDocument/2006/math" xmlns:v="urn:schemas-microsoft-com:vml" xmlns:wp="http://schemas.openxmlformats.org/drawingml/2006/wordprocessingDrawing" xmlns:w10="urn:schemas-microsoft-com:office:word" xmlns:w="http://schemas.openxmlformats.org/wordprocessingml/2006/main" xmlns:wne="http://schemas.microsoft.com/office/word/2006/wordml">
   <w:p>
     <w:pPr>
       <w:pStyle w:val="Header"/>
@@ -946,6 +949,7 @@
         </v:shapetype>
         <v:shape id="WordPictureWatermark684132767" o:spid="_x0000_s1030" type="#_x0000_t75" style="position:absolute;margin-left:0;margin-top:0;width:431.85pt;height:591.15pt;z-index:-251656192;mso-position-horizontal:center;mso-position-horizontal-relative:margin;mso-position-vertical:center;mso-position-vertical-relative:margin" o:allowincell="f">
           <v:imagedata r:id="rId1" o:title="Gorbochov watermark"/>
+          <w10:wrap anchorx="margin" anchory="margin"/>
         </v:shape>
       </w:pict>
     </w:r>
@@ -954,7 +958,7 @@
 </file>
 
 <file path=word/header3.xml><?xml version="1.0" encoding="utf-8"?>
-<w:hdr xmlns:wpc="http://schemas.microsoft.com/office/word/2010/wordprocessingCanvas" xmlns:mc="http://schemas.openxmlformats.org/markup-compatibility/2006" xmlns:o="urn:schemas-microsoft-com:office:office" xmlns:r="http://schemas.openxmlformats.org/officeDocument/2006/relationships" xmlns:m="http://schemas.openxmlformats.org/officeDocument/2006/math" xmlns:v="urn:schemas-microsoft-com:vml" xmlns:wp14="http://schemas.microsoft.com/office/word/2010/wordprocessingDrawing" xmlns:wp="http://schemas.openxmlformats.org/drawingml/2006/wordprocessingDrawing" xmlns:w10="urn:schemas-microsoft-com:office:word" xmlns:w="http://schemas.openxmlformats.org/wordprocessingml/2006/main" xmlns:w14="http://schemas.microsoft.com/office/word/2010/wordml" xmlns:w15="http://schemas.microsoft.com/office/word/2012/wordml" xmlns:wpg="http://schemas.microsoft.com/office/word/2010/wordprocessingGroup" xmlns:wpi="http://schemas.microsoft.com/office/word/2010/wordprocessingInk" xmlns:wne="http://schemas.microsoft.com/office/word/2006/wordml" xmlns:wps="http://schemas.microsoft.com/office/word/2010/wordprocessingShape" mc:Ignorable="w14 w15 wp14">
+<w:hdr xmlns:ve="http://schemas.openxmlformats.org/markup-compatibility/2006" xmlns:o="urn:schemas-microsoft-com:office:office" xmlns:r="http://schemas.openxmlformats.org/officeDocument/2006/relationships" xmlns:m="http://schemas.openxmlformats.org/officeDocument/2006/math" xmlns:v="urn:schemas-microsoft-com:vml" xmlns:wp="http://schemas.openxmlformats.org/drawingml/2006/wordprocessingDrawing" xmlns:w10="urn:schemas-microsoft-com:office:word" xmlns:w="http://schemas.openxmlformats.org/wordprocessingml/2006/main" xmlns:wne="http://schemas.microsoft.com/office/word/2006/wordml">
   <w:p>
     <w:pPr>
       <w:pStyle w:val="Header"/>
@@ -985,6 +989,7 @@
         </v:shapetype>
         <v:shape id="WordPictureWatermark684132765" o:spid="_x0000_s1028" type="#_x0000_t75" style="position:absolute;margin-left:0;margin-top:0;width:431.85pt;height:591.15pt;z-index:-251658240;mso-position-horizontal:center;mso-position-horizontal-relative:margin;mso-position-vertical:center;mso-position-vertical-relative:margin" o:allowincell="f">
           <v:imagedata r:id="rId1" o:title="Gorbochov watermark"/>
+          <w10:wrap anchorx="margin" anchory="margin"/>
         </v:shape>
       </w:pict>
     </w:r>
@@ -993,8 +998,8 @@
 </file>
 
 <file path=word/numbering.xml><?xml version="1.0" encoding="utf-8"?>
-<w:numbering xmlns:wpc="http://schemas.microsoft.com/office/word/2010/wordprocessingCanvas" xmlns:mc="http://schemas.openxmlformats.org/markup-compatibility/2006" xmlns:o="urn:schemas-microsoft-com:office:office" xmlns:r="http://schemas.openxmlformats.org/officeDocument/2006/relationships" xmlns:m="http://schemas.openxmlformats.org/officeDocument/2006/math" xmlns:v="urn:schemas-microsoft-com:vml" xmlns:wp14="http://schemas.microsoft.com/office/word/2010/wordprocessingDrawing" xmlns:wp="http://schemas.openxmlformats.org/drawingml/2006/wordprocessingDrawing" xmlns:w10="urn:schemas-microsoft-com:office:word" xmlns:w="http://schemas.openxmlformats.org/wordprocessingml/2006/main" xmlns:w14="http://schemas.microsoft.com/office/word/2010/wordml" xmlns:w15="http://schemas.microsoft.com/office/word/2012/wordml" xmlns:wpg="http://schemas.microsoft.com/office/word/2010/wordprocessingGroup" xmlns:wpi="http://schemas.microsoft.com/office/word/2010/wordprocessingInk" xmlns:wne="http://schemas.microsoft.com/office/word/2006/wordml" xmlns:wps="http://schemas.microsoft.com/office/word/2010/wordprocessingShape" mc:Ignorable="w14 w15 wp14">
-  <w:abstractNum w:abstractNumId="0" w15:restartNumberingAfterBreak="0">
+<w:numbering xmlns:ve="http://schemas.openxmlformats.org/markup-compatibility/2006" xmlns:o="urn:schemas-microsoft-com:office:office" xmlns:r="http://schemas.openxmlformats.org/officeDocument/2006/relationships" xmlns:m="http://schemas.openxmlformats.org/officeDocument/2006/math" xmlns:v="urn:schemas-microsoft-com:vml" xmlns:wp="http://schemas.openxmlformats.org/drawingml/2006/wordprocessingDrawing" xmlns:w10="urn:schemas-microsoft-com:office:word" xmlns:w="http://schemas.openxmlformats.org/wordprocessingml/2006/main" xmlns:wne="http://schemas.microsoft.com/office/word/2006/wordml">
+  <w:abstractNum w:abstractNumId="0">
     <w:nsid w:val="5B7D11A9"/>
     <w:multiLevelType w:val="hybridMultilevel"/>
     <w:tmpl w:val="562ADDD6"/>
@@ -1114,7 +1119,7 @@
 </file>
 
 <file path=word/styles.xml><?xml version="1.0" encoding="utf-8"?>
-<w:styles xmlns:mc="http://schemas.openxmlformats.org/markup-compatibility/2006" xmlns:r="http://schemas.openxmlformats.org/officeDocument/2006/relationships" xmlns:w="http://schemas.openxmlformats.org/wordprocessingml/2006/main" xmlns:w14="http://schemas.microsoft.com/office/word/2010/wordml" xmlns:w15="http://schemas.microsoft.com/office/word/2012/wordml" mc:Ignorable="w14 w15">
+<w:styles xmlns:r="http://schemas.openxmlformats.org/officeDocument/2006/relationships" xmlns:w="http://schemas.openxmlformats.org/wordprocessingml/2006/main">
   <w:docDefaults>
     <w:rPrDefault>
       <w:rPr>
@@ -1126,378 +1131,144 @@
     </w:rPrDefault>
     <w:pPrDefault/>
   </w:docDefaults>
-  <w:latentStyles w:defLockedState="0" w:defUIPriority="99" w:defSemiHidden="0" w:defUnhideWhenUsed="0" w:defQFormat="0" w:count="371">
-    <w:lsdException w:name="Normal" w:uiPriority="0" w:qFormat="1"/>
-    <w:lsdException w:name="heading 1" w:uiPriority="9" w:qFormat="1"/>
-    <w:lsdException w:name="heading 2" w:semiHidden="1" w:uiPriority="9" w:unhideWhenUsed="1" w:qFormat="1"/>
-    <w:lsdException w:name="heading 3" w:semiHidden="1" w:uiPriority="9" w:unhideWhenUsed="1" w:qFormat="1"/>
-    <w:lsdException w:name="heading 4" w:semiHidden="1" w:uiPriority="9" w:unhideWhenUsed="1" w:qFormat="1"/>
-    <w:lsdException w:name="heading 5" w:semiHidden="1" w:uiPriority="9" w:unhideWhenUsed="1" w:qFormat="1"/>
-    <w:lsdException w:name="heading 6" w:semiHidden="1" w:uiPriority="9" w:unhideWhenUsed="1" w:qFormat="1"/>
-    <w:lsdException w:name="heading 7" w:semiHidden="1" w:uiPriority="9" w:unhideWhenUsed="1" w:qFormat="1"/>
-    <w:lsdException w:name="heading 8" w:semiHidden="1" w:uiPriority="9" w:unhideWhenUsed="1" w:qFormat="1"/>
-    <w:lsdException w:name="heading 9" w:semiHidden="1" w:uiPriority="9" w:unhideWhenUsed="1" w:qFormat="1"/>
-    <w:lsdException w:name="index 1" w:semiHidden="1" w:unhideWhenUsed="1"/>
-    <w:lsdException w:name="index 2" w:semiHidden="1" w:unhideWhenUsed="1"/>
-    <w:lsdException w:name="index 3" w:semiHidden="1" w:unhideWhenUsed="1"/>
-    <w:lsdException w:name="index 4" w:semiHidden="1" w:unhideWhenUsed="1"/>
-    <w:lsdException w:name="index 5" w:semiHidden="1" w:unhideWhenUsed="1"/>
-    <w:lsdException w:name="index 6" w:semiHidden="1" w:unhideWhenUsed="1"/>
-    <w:lsdException w:name="index 7" w:semiHidden="1" w:unhideWhenUsed="1"/>
-    <w:lsdException w:name="index 8" w:semiHidden="1" w:unhideWhenUsed="1"/>
-    <w:lsdException w:name="index 9" w:semiHidden="1" w:unhideWhenUsed="1"/>
-    <w:lsdException w:name="toc 1" w:semiHidden="1" w:uiPriority="39" w:unhideWhenUsed="1"/>
-    <w:lsdException w:name="toc 2" w:semiHidden="1" w:uiPriority="39" w:unhideWhenUsed="1"/>
-    <w:lsdException w:name="toc 3" w:semiHidden="1" w:uiPriority="39" w:unhideWhenUsed="1"/>
-    <w:lsdException w:name="toc 4" w:semiHidden="1" w:uiPriority="39" w:unhideWhenUsed="1"/>
-    <w:lsdException w:name="toc 5" w:semiHidden="1" w:uiPriority="39" w:unhideWhenUsed="1"/>
-    <w:lsdException w:name="toc 6" w:semiHidden="1" w:uiPriority="39" w:unhideWhenUsed="1"/>
-    <w:lsdException w:name="toc 7" w:semiHidden="1" w:uiPriority="39" w:unhideWhenUsed="1"/>
-    <w:lsdException w:name="toc 8" w:semiHidden="1" w:uiPriority="39" w:unhideWhenUsed="1"/>
-    <w:lsdException w:name="toc 9" w:semiHidden="1" w:uiPriority="39" w:unhideWhenUsed="1"/>
-    <w:lsdException w:name="Normal Indent" w:semiHidden="1" w:unhideWhenUsed="1"/>
-    <w:lsdException w:name="footnote text" w:semiHidden="1" w:unhideWhenUsed="1"/>
-    <w:lsdException w:name="annotation text" w:semiHidden="1" w:unhideWhenUsed="1"/>
-    <w:lsdException w:name="header" w:semiHidden="1" w:unhideWhenUsed="1"/>
-    <w:lsdException w:name="footer" w:semiHidden="1" w:unhideWhenUsed="1"/>
-    <w:lsdException w:name="index heading" w:semiHidden="1" w:unhideWhenUsed="1"/>
-    <w:lsdException w:name="caption" w:semiHidden="1" w:uiPriority="35" w:unhideWhenUsed="1" w:qFormat="1"/>
-    <w:lsdException w:name="table of figures" w:semiHidden="1" w:unhideWhenUsed="1"/>
-    <w:lsdException w:name="envelope address" w:semiHidden="1" w:unhideWhenUsed="1"/>
-    <w:lsdException w:name="envelope return" w:semiHidden="1" w:unhideWhenUsed="1"/>
-    <w:lsdException w:name="footnote reference" w:semiHidden="1" w:unhideWhenUsed="1"/>
-    <w:lsdException w:name="annotation reference" w:semiHidden="1" w:unhideWhenUsed="1"/>
-    <w:lsdException w:name="line number" w:semiHidden="1" w:unhideWhenUsed="1"/>
-    <w:lsdException w:name="page number" w:semiHidden="1" w:unhideWhenUsed="1"/>
-    <w:lsdException w:name="endnote reference" w:semiHidden="1" w:unhideWhenUsed="1"/>
-    <w:lsdException w:name="endnote text" w:semiHidden="1" w:unhideWhenUsed="1"/>
-    <w:lsdException w:name="table of authorities" w:semiHidden="1" w:unhideWhenUsed="1"/>
-    <w:lsdException w:name="macro" w:semiHidden="1" w:unhideWhenUsed="1"/>
-    <w:lsdException w:name="toa heading" w:semiHidden="1" w:unhideWhenUsed="1"/>
-    <w:lsdException w:name="List" w:semiHidden="1" w:unhideWhenUsed="1"/>
-    <w:lsdException w:name="List Bullet" w:semiHidden="1" w:unhideWhenUsed="1"/>
-    <w:lsdException w:name="List Number" w:semiHidden="1" w:unhideWhenUsed="1"/>
-    <w:lsdException w:name="List 2" w:semiHidden="1" w:unhideWhenUsed="1"/>
-    <w:lsdException w:name="List 3" w:semiHidden="1" w:unhideWhenUsed="1"/>
-    <w:lsdException w:name="List 4" w:semiHidden="1" w:unhideWhenUsed="1"/>
-    <w:lsdException w:name="List 5" w:semiHidden="1" w:unhideWhenUsed="1"/>
-    <w:lsdException w:name="List Bullet 2" w:semiHidden="1" w:unhideWhenUsed="1"/>
-    <w:lsdException w:name="List Bullet 3" w:semiHidden="1" w:unhideWhenUsed="1"/>
-    <w:lsdException w:name="List Bullet 4" w:semiHidden="1" w:unhideWhenUsed="1"/>
-    <w:lsdException w:name="List Bullet 5" w:semiHidden="1" w:unhideWhenUsed="1"/>
-    <w:lsdException w:name="List Number 2" w:semiHidden="1" w:unhideWhenUsed="1"/>
-    <w:lsdException w:name="List Number 3" w:semiHidden="1" w:unhideWhenUsed="1"/>
-    <w:lsdException w:name="List Number 4" w:semiHidden="1" w:unhideWhenUsed="1"/>
-    <w:lsdException w:name="List Number 5" w:semiHidden="1" w:unhideWhenUsed="1"/>
-    <w:lsdException w:name="Title" w:uiPriority="10" w:qFormat="1"/>
-    <w:lsdException w:name="Closing" w:semiHidden="1" w:unhideWhenUsed="1"/>
-    <w:lsdException w:name="Signature" w:semiHidden="1" w:unhideWhenUsed="1"/>
-    <w:lsdException w:name="Default Paragraph Font" w:semiHidden="1" w:uiPriority="1" w:unhideWhenUsed="1"/>
-    <w:lsdException w:name="Body Text" w:semiHidden="1" w:unhideWhenUsed="1"/>
-    <w:lsdException w:name="Body Text Indent" w:semiHidden="1" w:unhideWhenUsed="1"/>
-    <w:lsdException w:name="List Continue" w:semiHidden="1" w:unhideWhenUsed="1"/>
-    <w:lsdException w:name="List Continue 2" w:semiHidden="1" w:unhideWhenUsed="1"/>
-    <w:lsdException w:name="List Continue 3" w:semiHidden="1" w:unhideWhenUsed="1"/>
-    <w:lsdException w:name="List Continue 4" w:semiHidden="1" w:unhideWhenUsed="1"/>
-    <w:lsdException w:name="List Continue 5" w:semiHidden="1" w:unhideWhenUsed="1"/>
-    <w:lsdException w:name="Message Header" w:semiHidden="1" w:unhideWhenUsed="1"/>
-    <w:lsdException w:name="Subtitle" w:uiPriority="11" w:qFormat="1"/>
-    <w:lsdException w:name="Salutation" w:semiHidden="1" w:unhideWhenUsed="1"/>
-    <w:lsdException w:name="Date" w:semiHidden="1" w:unhideWhenUsed="1"/>
-    <w:lsdException w:name="Body Text First Indent" w:semiHidden="1" w:unhideWhenUsed="1"/>
-    <w:lsdException w:name="Body Text First Indent 2" w:semiHidden="1" w:unhideWhenUsed="1"/>
-    <w:lsdException w:name="Note Heading" w:semiHidden="1" w:unhideWhenUsed="1"/>
-    <w:lsdException w:name="Body Text 2" w:semiHidden="1" w:unhideWhenUsed="1"/>
-    <w:lsdException w:name="Body Text 3" w:semiHidden="1" w:unhideWhenUsed="1"/>
-    <w:lsdException w:name="Body Text Indent 2" w:semiHidden="1" w:unhideWhenUsed="1"/>
-    <w:lsdException w:name="Body Text Indent 3" w:semiHidden="1" w:unhideWhenUsed="1"/>
-    <w:lsdException w:name="Block Text" w:semiHidden="1" w:unhideWhenUsed="1"/>
-    <w:lsdException w:name="Hyperlink" w:semiHidden="1" w:unhideWhenUsed="1"/>
-    <w:lsdException w:name="FollowedHyperlink" w:semiHidden="1" w:unhideWhenUsed="1"/>
-    <w:lsdException w:name="Strong" w:uiPriority="22" w:qFormat="1"/>
-    <w:lsdException w:name="Emphasis" w:uiPriority="20" w:qFormat="1"/>
-    <w:lsdException w:name="Document Map" w:semiHidden="1" w:unhideWhenUsed="1"/>
-    <w:lsdException w:name="Plain Text" w:semiHidden="1" w:unhideWhenUsed="1"/>
-    <w:lsdException w:name="E-mail Signature" w:semiHidden="1" w:unhideWhenUsed="1"/>
-    <w:lsdException w:name="HTML Top of Form" w:semiHidden="1" w:unhideWhenUsed="1"/>
-    <w:lsdException w:name="HTML Bottom of Form" w:semiHidden="1" w:unhideWhenUsed="1"/>
-    <w:lsdException w:name="Normal (Web)" w:semiHidden="1" w:unhideWhenUsed="1"/>
-    <w:lsdException w:name="HTML Acronym" w:semiHidden="1" w:unhideWhenUsed="1"/>
-    <w:lsdException w:name="HTML Address" w:semiHidden="1" w:unhideWhenUsed="1"/>
-    <w:lsdException w:name="HTML Cite" w:semiHidden="1" w:unhideWhenUsed="1"/>
-    <w:lsdException w:name="HTML Code" w:semiHidden="1" w:unhideWhenUsed="1"/>
-    <w:lsdException w:name="HTML Definition" w:semiHidden="1" w:unhideWhenUsed="1"/>
-    <w:lsdException w:name="HTML Keyboard" w:semiHidden="1" w:unhideWhenUsed="1"/>
-    <w:lsdException w:name="HTML Preformatted" w:semiHidden="1" w:unhideWhenUsed="1"/>
-    <w:lsdException w:name="HTML Sample" w:semiHidden="1" w:unhideWhenUsed="1"/>
-    <w:lsdException w:name="HTML Typewriter" w:semiHidden="1" w:unhideWhenUsed="1"/>
-    <w:lsdException w:name="HTML Variable" w:semiHidden="1" w:unhideWhenUsed="1"/>
-    <w:lsdException w:name="Normal Table" w:semiHidden="1" w:unhideWhenUsed="1"/>
-    <w:lsdException w:name="annotation subject" w:semiHidden="1" w:unhideWhenUsed="1"/>
-    <w:lsdException w:name="No List" w:semiHidden="1" w:unhideWhenUsed="1"/>
-    <w:lsdException w:name="Outline List 1" w:semiHidden="1" w:unhideWhenUsed="1"/>
-    <w:lsdException w:name="Outline List 2" w:semiHidden="1" w:unhideWhenUsed="1"/>
-    <w:lsdException w:name="Outline List 3" w:semiHidden="1" w:unhideWhenUsed="1"/>
-    <w:lsdException w:name="Table Simple 1" w:semiHidden="1" w:unhideWhenUsed="1"/>
-    <w:lsdException w:name="Table Simple 2" w:semiHidden="1" w:unhideWhenUsed="1"/>
-    <w:lsdException w:name="Table Simple 3" w:semiHidden="1" w:unhideWhenUsed="1"/>
-    <w:lsdException w:name="Table Classic 1" w:semiHidden="1" w:unhideWhenUsed="1"/>
-    <w:lsdException w:name="Table Classic 2" w:semiHidden="1" w:unhideWhenUsed="1"/>
-    <w:lsdException w:name="Table Classic 3" w:semiHidden="1" w:unhideWhenUsed="1"/>
-    <w:lsdException w:name="Table Classic 4" w:semiHidden="1" w:unhideWhenUsed="1"/>
-    <w:lsdException w:name="Table Colorful 1" w:semiHidden="1" w:unhideWhenUsed="1"/>
-    <w:lsdException w:name="Table Colorful 2" w:semiHidden="1" w:unhideWhenUsed="1"/>
-    <w:lsdException w:name="Table Colorful 3" w:semiHidden="1" w:unhideWhenUsed="1"/>
-    <w:lsdException w:name="Table Columns 1" w:semiHidden="1" w:unhideWhenUsed="1"/>
-    <w:lsdException w:name="Table Columns 2" w:semiHidden="1" w:unhideWhenUsed="1"/>
-    <w:lsdException w:name="Table Columns 3" w:semiHidden="1" w:unhideWhenUsed="1"/>
-    <w:lsdException w:name="Table Columns 4" w:semiHidden="1" w:unhideWhenUsed="1"/>
-    <w:lsdException w:name="Table Columns 5" w:semiHidden="1" w:unhideWhenUsed="1"/>
-    <w:lsdException w:name="Table Grid 1" w:semiHidden="1" w:unhideWhenUsed="1"/>
-    <w:lsdException w:name="Table Grid 2" w:semiHidden="1" w:unhideWhenUsed="1"/>
-    <w:lsdException w:name="Table Grid 3" w:semiHidden="1" w:unhideWhenUsed="1"/>
-    <w:lsdException w:name="Table Grid 4" w:semiHidden="1" w:unhideWhenUsed="1"/>
-    <w:lsdException w:name="Table Grid 5" w:semiHidden="1" w:unhideWhenUsed="1"/>
-    <w:lsdException w:name="Table Grid 6" w:semiHidden="1" w:unhideWhenUsed="1"/>
-    <w:lsdException w:name="Table Grid 7" w:semiHidden="1" w:unhideWhenUsed="1"/>
-    <w:lsdException w:name="Table Grid 8" w:semiHidden="1" w:unhideWhenUsed="1"/>
-    <w:lsdException w:name="Table List 1" w:semiHidden="1" w:unhideWhenUsed="1"/>
-    <w:lsdException w:name="Table List 2" w:semiHidden="1" w:unhideWhenUsed="1"/>
-    <w:lsdException w:name="Table List 3" w:semiHidden="1" w:unhideWhenUsed="1"/>
-    <w:lsdException w:name="Table List 4" w:semiHidden="1" w:unhideWhenUsed="1"/>
-    <w:lsdException w:name="Table List 5" w:semiHidden="1" w:unhideWhenUsed="1"/>
-    <w:lsdException w:name="Table List 6" w:semiHidden="1" w:unhideWhenUsed="1"/>
-    <w:lsdException w:name="Table List 7" w:semiHidden="1" w:unhideWhenUsed="1"/>
-    <w:lsdException w:name="Table List 8" w:semiHidden="1" w:unhideWhenUsed="1"/>
-    <w:lsdException w:name="Table 3D effects 1" w:semiHidden="1" w:unhideWhenUsed="1"/>
-    <w:lsdException w:name="Table 3D effects 2" w:semiHidden="1" w:unhideWhenUsed="1"/>
-    <w:lsdException w:name="Table 3D effects 3" w:semiHidden="1" w:unhideWhenUsed="1"/>
-    <w:lsdException w:name="Table Contemporary" w:semiHidden="1" w:unhideWhenUsed="1"/>
-    <w:lsdException w:name="Table Elegant" w:semiHidden="1" w:unhideWhenUsed="1"/>
-    <w:lsdException w:name="Table Professional" w:semiHidden="1" w:unhideWhenUsed="1"/>
-    <w:lsdException w:name="Table Subtle 1" w:semiHidden="1" w:unhideWhenUsed="1"/>
-    <w:lsdException w:name="Table Subtle 2" w:semiHidden="1" w:unhideWhenUsed="1"/>
-    <w:lsdException w:name="Table Web 1" w:semiHidden="1" w:unhideWhenUsed="1"/>
-    <w:lsdException w:name="Table Web 2" w:semiHidden="1" w:unhideWhenUsed="1"/>
-    <w:lsdException w:name="Table Web 3" w:semiHidden="1" w:unhideWhenUsed="1"/>
-    <w:lsdException w:name="Balloon Text" w:semiHidden="1" w:unhideWhenUsed="1"/>
-    <w:lsdException w:name="Table Grid" w:uiPriority="59"/>
-    <w:lsdException w:name="Table Theme" w:semiHidden="1" w:unhideWhenUsed="1"/>
-    <w:lsdException w:name="Placeholder Text" w:semiHidden="1"/>
-    <w:lsdException w:name="No Spacing" w:uiPriority="1" w:qFormat="1"/>
-    <w:lsdException w:name="Light Shading" w:uiPriority="60"/>
-    <w:lsdException w:name="Light List" w:uiPriority="61"/>
-    <w:lsdException w:name="Light Grid" w:uiPriority="62"/>
-    <w:lsdException w:name="Medium Shading 1" w:uiPriority="63"/>
-    <w:lsdException w:name="Medium Shading 2" w:uiPriority="64"/>
-    <w:lsdException w:name="Medium List 1" w:uiPriority="65"/>
-    <w:lsdException w:name="Medium List 2" w:uiPriority="66"/>
-    <w:lsdException w:name="Medium Grid 1" w:uiPriority="67"/>
-    <w:lsdException w:name="Medium Grid 2" w:uiPriority="68"/>
-    <w:lsdException w:name="Medium Grid 3" w:uiPriority="69"/>
-    <w:lsdException w:name="Dark List" w:uiPriority="70"/>
-    <w:lsdException w:name="Colorful Shading" w:uiPriority="71"/>
-    <w:lsdException w:name="Colorful List" w:uiPriority="72"/>
-    <w:lsdException w:name="Colorful Grid" w:uiPriority="73"/>
-    <w:lsdException w:name="Light Shading Accent 1" w:uiPriority="60"/>
-    <w:lsdException w:name="Light List Accent 1" w:uiPriority="61"/>
-    <w:lsdException w:name="Light Grid Accent 1" w:uiPriority="62"/>
-    <w:lsdException w:name="Medium Shading 1 Accent 1" w:uiPriority="63"/>
-    <w:lsdException w:name="Medium Shading 2 Accent 1" w:uiPriority="64"/>
-    <w:lsdException w:name="Medium List 1 Accent 1" w:uiPriority="65"/>
-    <w:lsdException w:name="Revision" w:semiHidden="1"/>
-    <w:lsdException w:name="List Paragraph" w:uiPriority="34" w:qFormat="1"/>
-    <w:lsdException w:name="Quote" w:uiPriority="29" w:qFormat="1"/>
-    <w:lsdException w:name="Intense Quote" w:uiPriority="30" w:qFormat="1"/>
-    <w:lsdException w:name="Medium List 2 Accent 1" w:uiPriority="66"/>
-    <w:lsdException w:name="Medium Grid 1 Accent 1" w:uiPriority="67"/>
-    <w:lsdException w:name="Medium Grid 2 Accent 1" w:uiPriority="68"/>
-    <w:lsdException w:name="Medium Grid 3 Accent 1" w:uiPriority="69"/>
-    <w:lsdException w:name="Dark List Accent 1" w:uiPriority="70"/>
-    <w:lsdException w:name="Colorful Shading Accent 1" w:uiPriority="71"/>
-    <w:lsdException w:name="Colorful List Accent 1" w:uiPriority="72"/>
-    <w:lsdException w:name="Colorful Grid Accent 1" w:uiPriority="73"/>
-    <w:lsdException w:name="Light Shading Accent 2" w:uiPriority="60"/>
-    <w:lsdException w:name="Light List Accent 2" w:uiPriority="61"/>
-    <w:lsdException w:name="Light Grid Accent 2" w:uiPriority="62"/>
-    <w:lsdException w:name="Medium Shading 1 Accent 2" w:uiPriority="63"/>
-    <w:lsdException w:name="Medium Shading 2 Accent 2" w:uiPriority="64"/>
-    <w:lsdException w:name="Medium List 1 Accent 2" w:uiPriority="65"/>
-    <w:lsdException w:name="Medium List 2 Accent 2" w:uiPriority="66"/>
-    <w:lsdException w:name="Medium Grid 1 Accent 2" w:uiPriority="67"/>
-    <w:lsdException w:name="Medium Grid 2 Accent 2" w:uiPriority="68"/>
-    <w:lsdException w:name="Medium Grid 3 Accent 2" w:uiPriority="69"/>
-    <w:lsdException w:name="Dark List Accent 2" w:uiPriority="70"/>
-    <w:lsdException w:name="Colorful Shading Accent 2" w:uiPriority="71"/>
-    <w:lsdException w:name="Colorful List Accent 2" w:uiPriority="72"/>
-    <w:lsdException w:name="Colorful Grid Accent 2" w:uiPriority="73"/>
-    <w:lsdException w:name="Light Shading Accent 3" w:uiPriority="60"/>
-    <w:lsdException w:name="Light List Accent 3" w:uiPriority="61"/>
-    <w:lsdException w:name="Light Grid Accent 3" w:uiPriority="62"/>
-    <w:lsdException w:name="Medium Shading 1 Accent 3" w:uiPriority="63"/>
-    <w:lsdException w:name="Medium Shading 2 Accent 3" w:uiPriority="64"/>
-    <w:lsdException w:name="Medium List 1 Accent 3" w:uiPriority="65"/>
-    <w:lsdException w:name="Medium List 2 Accent 3" w:uiPriority="66"/>
-    <w:lsdException w:name="Medium Grid 1 Accent 3" w:uiPriority="67"/>
-    <w:lsdException w:name="Medium Grid 2 Accent 3" w:uiPriority="68"/>
-    <w:lsdException w:name="Medium Grid 3 Accent 3" w:uiPriority="69"/>
-    <w:lsdException w:name="Dark List Accent 3" w:uiPriority="70"/>
-    <w:lsdException w:name="Colorful Shading Accent 3" w:uiPriority="71"/>
-    <w:lsdException w:name="Colorful List Accent 3" w:uiPriority="72"/>
-    <w:lsdException w:name="Colorful Grid Accent 3" w:uiPriority="73"/>
-    <w:lsdException w:name="Light Shading Accent 4" w:uiPriority="60"/>
-    <w:lsdException w:name="Light List Accent 4" w:uiPriority="61"/>
-    <w:lsdException w:name="Light Grid Accent 4" w:uiPriority="62"/>
-    <w:lsdException w:name="Medium Shading 1 Accent 4" w:uiPriority="63"/>
-    <w:lsdException w:name="Medium Shading 2 Accent 4" w:uiPriority="64"/>
-    <w:lsdException w:name="Medium List 1 Accent 4" w:uiPriority="65"/>
-    <w:lsdException w:name="Medium List 2 Accent 4" w:uiPriority="66"/>
-    <w:lsdException w:name="Medium Grid 1 Accent 4" w:uiPriority="67"/>
-    <w:lsdException w:name="Medium Grid 2 Accent 4" w:uiPriority="68"/>
-    <w:lsdException w:name="Medium Grid 3 Accent 4" w:uiPriority="69"/>
-    <w:lsdException w:name="Dark List Accent 4" w:uiPriority="70"/>
-    <w:lsdException w:name="Colorful Shading Accent 4" w:uiPriority="71"/>
-    <w:lsdException w:name="Colorful List Accent 4" w:uiPriority="72"/>
-    <w:lsdException w:name="Colorful Grid Accent 4" w:uiPriority="73"/>
-    <w:lsdException w:name="Light Shading Accent 5" w:uiPriority="60"/>
-    <w:lsdException w:name="Light List Accent 5" w:uiPriority="61"/>
-    <w:lsdException w:name="Light Grid Accent 5" w:uiPriority="62"/>
-    <w:lsdException w:name="Medium Shading 1 Accent 5" w:uiPriority="63"/>
-    <w:lsdException w:name="Medium Shading 2 Accent 5" w:uiPriority="64"/>
-    <w:lsdException w:name="Medium List 1 Accent 5" w:uiPriority="65"/>
-    <w:lsdException w:name="Medium List 2 Accent 5" w:uiPriority="66"/>
-    <w:lsdException w:name="Medium Grid 1 Accent 5" w:uiPriority="67"/>
-    <w:lsdException w:name="Medium Grid 2 Accent 5" w:uiPriority="68"/>
-    <w:lsdException w:name="Medium Grid 3 Accent 5" w:uiPriority="69"/>
-    <w:lsdException w:name="Dark List Accent 5" w:uiPriority="70"/>
-    <w:lsdException w:name="Colorful Shading Accent 5" w:uiPriority="71"/>
-    <w:lsdException w:name="Colorful List Accent 5" w:uiPriority="72"/>
-    <w:lsdException w:name="Colorful Grid Accent 5" w:uiPriority="73"/>
-    <w:lsdException w:name="Light Shading Accent 6" w:uiPriority="60"/>
-    <w:lsdException w:name="Light List Accent 6" w:uiPriority="61"/>
-    <w:lsdException w:name="Light Grid Accent 6" w:uiPriority="62"/>
-    <w:lsdException w:name="Medium Shading 1 Accent 6" w:uiPriority="63"/>
-    <w:lsdException w:name="Medium Shading 2 Accent 6" w:uiPriority="64"/>
-    <w:lsdException w:name="Medium List 1 Accent 6" w:uiPriority="65"/>
-    <w:lsdException w:name="Medium List 2 Accent 6" w:uiPriority="66"/>
-    <w:lsdException w:name="Medium Grid 1 Accent 6" w:uiPriority="67"/>
-    <w:lsdException w:name="Medium Grid 2 Accent 6" w:uiPriority="68"/>
-    <w:lsdException w:name="Medium Grid 3 Accent 6" w:uiPriority="69"/>
-    <w:lsdException w:name="Dark List Accent 6" w:uiPriority="70"/>
-    <w:lsdException w:name="Colorful Shading Accent 6" w:uiPriority="71"/>
-    <w:lsdException w:name="Colorful List Accent 6" w:uiPriority="72"/>
-    <w:lsdException w:name="Colorful Grid Accent 6" w:uiPriority="73"/>
-    <w:lsdException w:name="Subtle Emphasis" w:uiPriority="19" w:qFormat="1"/>
-    <w:lsdException w:name="Intense Emphasis" w:uiPriority="21" w:qFormat="1"/>
-    <w:lsdException w:name="Subtle Reference" w:uiPriority="31" w:qFormat="1"/>
-    <w:lsdException w:name="Intense Reference" w:uiPriority="32" w:qFormat="1"/>
-    <w:lsdException w:name="Book Title" w:uiPriority="33" w:qFormat="1"/>
-    <w:lsdException w:name="Bibliography" w:semiHidden="1" w:uiPriority="37" w:unhideWhenUsed="1"/>
-    <w:lsdException w:name="TOC Heading" w:semiHidden="1" w:uiPriority="39" w:unhideWhenUsed="1" w:qFormat="1"/>
-    <w:lsdException w:name="Plain Table 1" w:uiPriority="41"/>
-    <w:lsdException w:name="Plain Table 2" w:uiPriority="42"/>
-    <w:lsdException w:name="Plain Table 3" w:uiPriority="43"/>
-    <w:lsdException w:name="Plain Table 4" w:uiPriority="44"/>
-    <w:lsdException w:name="Plain Table 5" w:uiPriority="45"/>
-    <w:lsdException w:name="Grid Table Light" w:uiPriority="40"/>
-    <w:lsdException w:name="Grid Table 1 Light" w:uiPriority="46"/>
-    <w:lsdException w:name="Grid Table 2" w:uiPriority="47"/>
-    <w:lsdException w:name="Grid Table 3" w:uiPriority="48"/>
-    <w:lsdException w:name="Grid Table 4" w:uiPriority="49"/>
-    <w:lsdException w:name="Grid Table 5 Dark" w:uiPriority="50"/>
-    <w:lsdException w:name="Grid Table 6 Colorful" w:uiPriority="51"/>
-    <w:lsdException w:name="Grid Table 7 Colorful" w:uiPriority="52"/>
-    <w:lsdException w:name="Grid Table 1 Light Accent 1" w:uiPriority="46"/>
-    <w:lsdException w:name="Grid Table 2 Accent 1" w:uiPriority="47"/>
-    <w:lsdException w:name="Grid Table 3 Accent 1" w:uiPriority="48"/>
-    <w:lsdException w:name="Grid Table 4 Accent 1" w:uiPriority="49"/>
-    <w:lsdException w:name="Grid Table 5 Dark Accent 1" w:uiPriority="50"/>
-    <w:lsdException w:name="Grid Table 6 Colorful Accent 1" w:uiPriority="51"/>
-    <w:lsdException w:name="Grid Table 7 Colorful Accent 1" w:uiPriority="52"/>
-    <w:lsdException w:name="Grid Table 1 Light Accent 2" w:uiPriority="46"/>
-    <w:lsdException w:name="Grid Table 2 Accent 2" w:uiPriority="47"/>
-    <w:lsdException w:name="Grid Table 3 Accent 2" w:uiPriority="48"/>
-    <w:lsdException w:name="Grid Table 4 Accent 2" w:uiPriority="49"/>
-    <w:lsdException w:name="Grid Table 5 Dark Accent 2" w:uiPriority="50"/>
-    <w:lsdException w:name="Grid Table 6 Colorful Accent 2" w:uiPriority="51"/>
-    <w:lsdException w:name="Grid Table 7 Colorful Accent 2" w:uiPriority="52"/>
-    <w:lsdException w:name="Grid Table 1 Light Accent 3" w:uiPriority="46"/>
-    <w:lsdException w:name="Grid Table 2 Accent 3" w:uiPriority="47"/>
-    <w:lsdException w:name="Grid Table 3 Accent 3" w:uiPriority="48"/>
-    <w:lsdException w:name="Grid Table 4 Accent 3" w:uiPriority="49"/>
-    <w:lsdException w:name="Grid Table 5 Dark Accent 3" w:uiPriority="50"/>
-    <w:lsdException w:name="Grid Table 6 Colorful Accent 3" w:uiPriority="51"/>
-    <w:lsdException w:name="Grid Table 7 Colorful Accent 3" w:uiPriority="52"/>
-    <w:lsdException w:name="Grid Table 1 Light Accent 4" w:uiPriority="46"/>
-    <w:lsdException w:name="Grid Table 2 Accent 4" w:uiPriority="47"/>
-    <w:lsdException w:name="Grid Table 3 Accent 4" w:uiPriority="48"/>
-    <w:lsdException w:name="Grid Table 4 Accent 4" w:uiPriority="49"/>
-    <w:lsdException w:name="Grid Table 5 Dark Accent 4" w:uiPriority="50"/>
-    <w:lsdException w:name="Grid Table 6 Colorful Accent 4" w:uiPriority="51"/>
-    <w:lsdException w:name="Grid Table 7 Colorful Accent 4" w:uiPriority="52"/>
-    <w:lsdException w:name="Grid Table 1 Light Accent 5" w:uiPriority="46"/>
-    <w:lsdException w:name="Grid Table 2 Accent 5" w:uiPriority="47"/>
-    <w:lsdException w:name="Grid Table 3 Accent 5" w:uiPriority="48"/>
-    <w:lsdException w:name="Grid Table 4 Accent 5" w:uiPriority="49"/>
-    <w:lsdException w:name="Grid Table 5 Dark Accent 5" w:uiPriority="50"/>
-    <w:lsdException w:name="Grid Table 6 Colorful Accent 5" w:uiPriority="51"/>
-    <w:lsdException w:name="Grid Table 7 Colorful Accent 5" w:uiPriority="52"/>
-    <w:lsdException w:name="Grid Table 1 Light Accent 6" w:uiPriority="46"/>
-    <w:lsdException w:name="Grid Table 2 Accent 6" w:uiPriority="47"/>
-    <w:lsdException w:name="Grid Table 3 Accent 6" w:uiPriority="48"/>
-    <w:lsdException w:name="Grid Table 4 Accent 6" w:uiPriority="49"/>
-    <w:lsdException w:name="Grid Table 5 Dark Accent 6" w:uiPriority="50"/>
-    <w:lsdException w:name="Grid Table 6 Colorful Accent 6" w:uiPriority="51"/>
-    <w:lsdException w:name="Grid Table 7 Colorful Accent 6" w:uiPriority="52"/>
-    <w:lsdException w:name="List Table 1 Light" w:uiPriority="46"/>
-    <w:lsdException w:name="List Table 2" w:uiPriority="47"/>
-    <w:lsdException w:name="List Table 3" w:uiPriority="48"/>
-    <w:lsdException w:name="List Table 4" w:uiPriority="49"/>
-    <w:lsdException w:name="List Table 5 Dark" w:uiPriority="50"/>
-    <w:lsdException w:name="List Table 6 Colorful" w:uiPriority="51"/>
-    <w:lsdException w:name="List Table 7 Colorful" w:uiPriority="52"/>
-    <w:lsdException w:name="List Table 1 Light Accent 1" w:uiPriority="46"/>
-    <w:lsdException w:name="List Table 2 Accent 1" w:uiPriority="47"/>
-    <w:lsdException w:name="List Table 3 Accent 1" w:uiPriority="48"/>
-    <w:lsdException w:name="List Table 4 Accent 1" w:uiPriority="49"/>
-    <w:lsdException w:name="List Table 5 Dark Accent 1" w:uiPriority="50"/>
-    <w:lsdException w:name="List Table 6 Colorful Accent 1" w:uiPriority="51"/>
-    <w:lsdException w:name="List Table 7 Colorful Accent 1" w:uiPriority="52"/>
-    <w:lsdException w:name="List Table 1 Light Accent 2" w:uiPriority="46"/>
-    <w:lsdException w:name="List Table 2 Accent 2" w:uiPriority="47"/>
-    <w:lsdException w:name="List Table 3 Accent 2" w:uiPriority="48"/>
-    <w:lsdException w:name="List Table 4 Accent 2" w:uiPriority="49"/>
-    <w:lsdException w:name="List Table 5 Dark Accent 2" w:uiPriority="50"/>
-    <w:lsdException w:name="List Table 6 Colorful Accent 2" w:uiPriority="51"/>
-    <w:lsdException w:name="List Table 7 Colorful Accent 2" w:uiPriority="52"/>
-    <w:lsdException w:name="List Table 1 Light Accent 3" w:uiPriority="46"/>
-    <w:lsdException w:name="List Table 2 Accent 3" w:uiPriority="47"/>
-    <w:lsdException w:name="List Table 3 Accent 3" w:uiPriority="48"/>
-    <w:lsdException w:name="List Table 4 Accent 3" w:uiPriority="49"/>
-    <w:lsdException w:name="List Table 5 Dark Accent 3" w:uiPriority="50"/>
-    <w:lsdException w:name="List Table 6 Colorful Accent 3" w:uiPriority="51"/>
-    <w:lsdException w:name="List Table 7 Colorful Accent 3" w:uiPriority="52"/>
-    <w:lsdException w:name="List Table 1 Light Accent 4" w:uiPriority="46"/>
-    <w:lsdException w:name="List Table 2 Accent 4" w:uiPriority="47"/>
-    <w:lsdException w:name="List Table 3 Accent 4" w:uiPriority="48"/>
-    <w:lsdException w:name="List Table 4 Accent 4" w:uiPriority="49"/>
-    <w:lsdException w:name="List Table 5 Dark Accent 4" w:uiPriority="50"/>
-    <w:lsdException w:name="List Table 6 Colorful Accent 4" w:uiPriority="51"/>
-    <w:lsdException w:name="List Table 7 Colorful Accent 4" w:uiPriority="52"/>
-    <w:lsdException w:name="List Table 1 Light Accent 5" w:uiPriority="46"/>
-    <w:lsdException w:name="List Table 2 Accent 5" w:uiPriority="47"/>
-    <w:lsdException w:name="List Table 3 Accent 5" w:uiPriority="48"/>
-    <w:lsdException w:name="List Table 4 Accent 5" w:uiPriority="49"/>
-    <w:lsdException w:name="List Table 5 Dark Accent 5" w:uiPriority="50"/>
-    <w:lsdException w:name="List Table 6 Colorful Accent 5" w:uiPriority="51"/>
-    <w:lsdException w:name="List Table 7 Colorful Accent 5" w:uiPriority="52"/>
-    <w:lsdException w:name="List Table 1 Light Accent 6" w:uiPriority="46"/>
-    <w:lsdException w:name="List Table 2 Accent 6" w:uiPriority="47"/>
-    <w:lsdException w:name="List Table 3 Accent 6" w:uiPriority="48"/>
-    <w:lsdException w:name="List Table 4 Accent 6" w:uiPriority="49"/>
-    <w:lsdException w:name="List Table 5 Dark Accent 6" w:uiPriority="50"/>
-    <w:lsdException w:name="List Table 6 Colorful Accent 6" w:uiPriority="51"/>
-    <w:lsdException w:name="List Table 7 Colorful Accent 6" w:uiPriority="52"/>
+  <w:latentStyles w:defLockedState="0" w:defUIPriority="99" w:defSemiHidden="1" w:defUnhideWhenUsed="1" w:defQFormat="0" w:count="267">
+    <w:lsdException w:name="Normal" w:semiHidden="0" w:uiPriority="0" w:unhideWhenUsed="0" w:qFormat="1"/>
+    <w:lsdException w:name="heading 1" w:semiHidden="0" w:uiPriority="9" w:unhideWhenUsed="0" w:qFormat="1"/>
+    <w:lsdException w:name="heading 2" w:uiPriority="9" w:qFormat="1"/>
+    <w:lsdException w:name="heading 3" w:uiPriority="9" w:qFormat="1"/>
+    <w:lsdException w:name="heading 4" w:uiPriority="9" w:qFormat="1"/>
+    <w:lsdException w:name="heading 5" w:uiPriority="9" w:qFormat="1"/>
+    <w:lsdException w:name="heading 6" w:uiPriority="9" w:qFormat="1"/>
+    <w:lsdException w:name="heading 7" w:uiPriority="9" w:qFormat="1"/>
+    <w:lsdException w:name="heading 8" w:uiPriority="9" w:qFormat="1"/>
+    <w:lsdException w:name="heading 9" w:uiPriority="9" w:qFormat="1"/>
+    <w:lsdException w:name="toc 1" w:uiPriority="39"/>
+    <w:lsdException w:name="toc 2" w:uiPriority="39"/>
+    <w:lsdException w:name="toc 3" w:uiPriority="39"/>
+    <w:lsdException w:name="toc 4" w:uiPriority="39"/>
+    <w:lsdException w:name="toc 5" w:uiPriority="39"/>
+    <w:lsdException w:name="toc 6" w:uiPriority="39"/>
+    <w:lsdException w:name="toc 7" w:uiPriority="39"/>
+    <w:lsdException w:name="toc 8" w:uiPriority="39"/>
+    <w:lsdException w:name="toc 9" w:uiPriority="39"/>
+    <w:lsdException w:name="caption" w:uiPriority="35" w:qFormat="1"/>
+    <w:lsdException w:name="Title" w:semiHidden="0" w:uiPriority="10" w:unhideWhenUsed="0" w:qFormat="1"/>
+    <w:lsdException w:name="Default Paragraph Font" w:uiPriority="1"/>
+    <w:lsdException w:name="Subtitle" w:semiHidden="0" w:uiPriority="11" w:unhideWhenUsed="0" w:qFormat="1"/>
+    <w:lsdException w:name="Strong" w:semiHidden="0" w:uiPriority="22" w:unhideWhenUsed="0" w:qFormat="1"/>
+    <w:lsdException w:name="Emphasis" w:semiHidden="0" w:uiPriority="20" w:unhideWhenUsed="0" w:qFormat="1"/>
+    <w:lsdException w:name="Table Grid" w:semiHidden="0" w:uiPriority="59" w:unhideWhenUsed="0"/>
+    <w:lsdException w:name="Placeholder Text" w:unhideWhenUsed="0"/>
+    <w:lsdException w:name="No Spacing" w:semiHidden="0" w:uiPriority="1" w:unhideWhenUsed="0" w:qFormat="1"/>
+    <w:lsdException w:name="Light Shading" w:semiHidden="0" w:uiPriority="60" w:unhideWhenUsed="0"/>
+    <w:lsdException w:name="Light List" w:semiHidden="0" w:uiPriority="61" w:unhideWhenUsed="0"/>
+    <w:lsdException w:name="Light Grid" w:semiHidden="0" w:uiPriority="62" w:unhideWhenUsed="0"/>
+    <w:lsdException w:name="Medium Shading 1" w:semiHidden="0" w:uiPriority="63" w:unhideWhenUsed="0"/>
+    <w:lsdException w:name="Medium Shading 2" w:semiHidden="0" w:uiPriority="64" w:unhideWhenUsed="0"/>
+    <w:lsdException w:name="Medium List 1" w:semiHidden="0" w:uiPriority="65" w:unhideWhenUsed="0"/>
+    <w:lsdException w:name="Medium List 2" w:semiHidden="0" w:uiPriority="66" w:unhideWhenUsed="0"/>
+    <w:lsdException w:name="Medium Grid 1" w:semiHidden="0" w:uiPriority="67" w:unhideWhenUsed="0"/>
+    <w:lsdException w:name="Medium Grid 2" w:semiHidden="0" w:uiPriority="68" w:unhideWhenUsed="0"/>
+    <w:lsdException w:name="Medium Grid 3" w:semiHidden="0" w:uiPriority="69" w:unhideWhenUsed="0"/>
+    <w:lsdException w:name="Dark List" w:semiHidden="0" w:uiPriority="70" w:unhideWhenUsed="0"/>
+    <w:lsdException w:name="Colorful Shading" w:semiHidden="0" w:uiPriority="71" w:unhideWhenUsed="0"/>
+    <w:lsdException w:name="Colorful List" w:semiHidden="0" w:uiPriority="72" w:unhideWhenUsed="0"/>
+    <w:lsdException w:name="Colorful Grid" w:semiHidden="0" w:uiPriority="73" w:unhideWhenUsed="0"/>
+    <w:lsdException w:name="Light Shading Accent 1" w:semiHidden="0" w:uiPriority="60" w:unhideWhenUsed="0"/>
+    <w:lsdException w:name="Light List Accent 1" w:semiHidden="0" w:uiPriority="61" w:unhideWhenUsed="0"/>
+    <w:lsdException w:name="Light Grid Accent 1" w:semiHidden="0" w:uiPriority="62" w:unhideWhenUsed="0"/>
+    <w:lsdException w:name="Medium Shading 1 Accent 1" w:semiHidden="0" w:uiPriority="63" w:unhideWhenUsed="0"/>
+    <w:lsdException w:name="Medium Shading 2 Accent 1" w:semiHidden="0" w:uiPriority="64" w:unhideWhenUsed="0"/>
+    <w:lsdException w:name="Medium List 1 Accent 1" w:semiHidden="0" w:uiPriority="65" w:unhideWhenUsed="0"/>
+    <w:lsdException w:name="Revision" w:unhideWhenUsed="0"/>
+    <w:lsdException w:name="List Paragraph" w:semiHidden="0" w:uiPriority="34" w:unhideWhenUsed="0" w:qFormat="1"/>
+    <w:lsdException w:name="Quote" w:semiHidden="0" w:uiPriority="29" w:unhideWhenUsed="0" w:qFormat="1"/>
+    <w:lsdException w:name="Intense Quote" w:semiHidden="0" w:uiPriority="30" w:unhideWhenUsed="0" w:qFormat="1"/>
+    <w:lsdException w:name="Medium List 2 Accent 1" w:semiHidden="0" w:uiPriority="66" w:unhideWhenUsed="0"/>
+    <w:lsdException w:name="Medium Grid 1 Accent 1" w:semiHidden="0" w:uiPriority="67" w:unhideWhenUsed="0"/>
+    <w:lsdException w:name="Medium Grid 2 Accent 1" w:semiHidden="0" w:uiPriority="68" w:unhideWhenUsed="0"/>
+    <w:lsdException w:name="Medium Grid 3 Accent 1" w:semiHidden="0" w:uiPriority="69" w:unhideWhenUsed="0"/>
+    <w:lsdException w:name="Dark List Accent 1" w:semiHidden="0" w:uiPriority="70" w:unhideWhenUsed="0"/>
+    <w:lsdException w:name="Colorful Shading Accent 1" w:semiHidden="0" w:uiPriority="71" w:unhideWhenUsed="0"/>
+    <w:lsdException w:name="Colorful List Accent 1" w:semiHidden="0" w:uiPriority="72" w:unhideWhenUsed="0"/>
+    <w:lsdException w:name="Colorful Grid Accent 1" w:semiHidden="0" w:uiPriority="73" w:unhideWhenUsed="0"/>
+    <w:lsdException w:name="Light Shading Accent 2" w:semiHidden="0" w:uiPriority="60" w:unhideWhenUsed="0"/>
+    <w:lsdException w:name="Light List Accent 2" w:semiHidden="0" w:uiPriority="61" w:unhideWhenUsed="0"/>
+    <w:lsdException w:name="Light Grid Accent 2" w:semiHidden="0" w:uiPriority="62" w:unhideWhenUsed="0"/>
+    <w:lsdException w:name="Medium Shading 1 Accent 2" w:semiHidden="0" w:uiPriority="63" w:unhideWhenUsed="0"/>
+    <w:lsdException w:name="Medium Shading 2 Accent 2" w:semiHidden="0" w:uiPriority="64" w:unhideWhenUsed="0"/>
+    <w:lsdException w:name="Medium List 1 Accent 2" w:semiHidden="0" w:uiPriority="65" w:unhideWhenUsed="0"/>
+    <w:lsdException w:name="Medium List 2 Accent 2" w:semiHidden="0" w:uiPriority="66" w:unhideWhenUsed="0"/>
+    <w:lsdException w:name="Medium Grid 1 Accent 2" w:semiHidden="0" w:uiPriority="67" w:unhideWhenUsed="0"/>
+    <w:lsdException w:name="Medium Grid 2 Accent 2" w:semiHidden="0" w:uiPriority="68" w:unhideWhenUsed="0"/>
+    <w:lsdException w:name="Medium Grid 3 Accent 2" w:semiHidden="0" w:uiPriority="69" w:unhideWhenUsed="0"/>
+    <w:lsdException w:name="Dark List Accent 2" w:semiHidden="0" w:uiPriority="70" w:unhideWhenUsed="0"/>
+    <w:lsdException w:name="Colorful Shading Accent 2" w:semiHidden="0" w:uiPriority="71" w:unhideWhenUsed="0"/>
+    <w:lsdException w:name="Colorful List Accent 2" w:semiHidden="0" w:uiPriority="72" w:unhideWhenUsed="0"/>
+    <w:lsdException w:name="Colorful Grid Accent 2" w:semiHidden="0" w:uiPriority="73" w:unhideWhenUsed="0"/>
+    <w:lsdException w:name="Light Shading Accent 3" w:semiHidden="0" w:uiPriority="60" w:unhideWhenUsed="0"/>
+    <w:lsdException w:name="Light List Accent 3" w:semiHidden="0" w:uiPriority="61" w:unhideWhenUsed="0"/>
+    <w:lsdException w:name="Light Grid Accent 3" w:semiHidden="0" w:uiPriority="62" w:unhideWhenUsed="0"/>
+    <w:lsdException w:name="Medium Shading 1 Accent 3" w:semiHidden="0" w:uiPriority="63" w:unhideWhenUsed="0"/>
+    <w:lsdException w:name="Medium Shading 2 Accent 3" w:semiHidden="0" w:uiPriority="64" w:unhideWhenUsed="0"/>
+    <w:lsdException w:name="Medium List 1 Accent 3" w:semiHidden="0" w:uiPriority="65" w:unhideWhenUsed="0"/>
+    <w:lsdException w:name="Medium List 2 Accent 3" w:semiHidden="0" w:uiPriority="66" w:unhideWhenUsed="0"/>
+    <w:lsdException w:name="Medium Grid 1 Accent 3" w:semiHidden="0" w:uiPriority="67" w:unhideWhenUsed="0"/>
+    <w:lsdException w:name="Medium Grid 2 Accent 3" w:semiHidden="0" w:uiPriority="68" w:unhideWhenUsed="0"/>
+    <w:lsdException w:name="Medium Grid 3 Accent 3" w:semiHidden="0" w:uiPriority="69" w:unhideWhenUsed="0"/>
+    <w:lsdException w:name="Dark List Accent 3" w:semiHidden="0" w:uiPriority="70" w:unhideWhenUsed="0"/>
+    <w:lsdException w:name="Colorful Shading Accent 3" w:semiHidden="0" w:uiPriority="71" w:unhideWhenUsed="0"/>
+    <w:lsdException w:name="Colorful List Accent 3" w:semiHidden="0" w:uiPriority="72" w:unhideWhenUsed="0"/>
+    <w:lsdException w:name="Colorful Grid Accent 3" w:semiHidden="0" w:uiPriority="73" w:unhideWhenUsed="0"/>
+    <w:lsdException w:name="Light Shading Accent 4" w:semiHidden="0" w:uiPriority="60" w:unhideWhenUsed="0"/>
+    <w:lsdException w:name="Light List Accent 4" w:semiHidden="0" w:uiPriority="61" w:unhideWhenUsed="0"/>
+    <w:lsdException w:name="Light Grid Accent 4" w:semiHidden="0" w:uiPriority="62" w:unhideWhenUsed="0"/>
+    <w:lsdException w:name="Medium Shading 1 Accent 4" w:semiHidden="0" w:uiPriority="63" w:unhideWhenUsed="0"/>
+    <w:lsdException w:name="Medium Shading 2 Accent 4" w:semiHidden="0" w:uiPriority="64" w:unhideWhenUsed="0"/>
+    <w:lsdException w:name="Medium List 1 Accent 4" w:semiHidden="0" w:uiPriority="65" w:unhideWhenUsed="0"/>
+    <w:lsdException w:name="Medium List 2 Accent 4" w:semiHidden="0" w:uiPriority="66" w:unhideWhenUsed="0"/>
+    <w:lsdException w:name="Medium Grid 1 Accent 4" w:semiHidden="0" w:uiPriority="67" w:unhideWhenUsed="0"/>
+    <w:lsdException w:name="Medium Grid 2 Accent 4" w:semiHidden="0" w:uiPriority="68" w:unhideWhenUsed="0"/>
+    <w:lsdException w:name="Medium Grid 3 Accent 4" w:semiHidden="0" w:uiPriority="69" w:unhideWhenUsed="0"/>
+    <w:lsdException w:name="Dark List Accent 4" w:semiHidden="0" w:uiPriority="70" w:unhideWhenUsed="0"/>
+    <w:lsdException w:name="Colorful Shading Accent 4" w:semiHidden="0" w:uiPriority="71" w:unhideWhenUsed="0"/>
+    <w:lsdException w:name="Colorful List Accent 4" w:semiHidden="0" w:uiPriority="72" w:unhideWhenUsed="0"/>
+    <w:lsdException w:name="Colorful Grid Accent 4" w:semiHidden="0" w:uiPriority="73" w:unhideWhenUsed="0"/>
+    <w:lsdException w:name="Light Shading Accent 5" w:semiHidden="0" w:uiPriority="60" w:unhideWhenUsed="0"/>
+    <w:lsdException w:name="Light List Accent 5" w:semiHidden="0" w:uiPriority="61" w:unhideWhenUsed="0"/>
+    <w:lsdException w:name="Light Grid Accent 5" w:semiHidden="0" w:uiPriority="62" w:unhideWhenUsed="0"/>
+    <w:lsdException w:name="Medium Shading 1 Accent 5" w:semiHidden="0" w:uiPriority="63" w:unhideWhenUsed="0"/>
+    <w:lsdException w:name="Medium Shading 2 Accent 5" w:semiHidden="0" w:uiPriority="64" w:unhideWhenUsed="0"/>
+    <w:lsdException w:name="Medium List 1 Accent 5" w:semiHidden="0" w:uiPriority="65" w:unhideWhenUsed="0"/>
+    <w:lsdException w:name="Medium List 2 Accent 5" w:semiHidden="0" w:uiPriority="66" w:unhideWhenUsed="0"/>
+    <w:lsdException w:name="Medium Grid 1 Accent 5" w:semiHidden="0" w:uiPriority="67" w:unhideWhenUsed="0"/>
+    <w:lsdException w:name="Medium Grid 2 Accent 5" w:semiHidden="0" w:uiPriority="68" w:unhideWhenUsed="0"/>
+    <w:lsdException w:name="Medium Grid 3 Accent 5" w:semiHidden="0" w:uiPriority="69" w:unhideWhenUsed="0"/>
+    <w:lsdException w:name="Dark List Accent 5" w:semiHidden="0" w:uiPriority="70" w:unhideWhenUsed="0"/>
+    <w:lsdException w:name="Colorful Shading Accent 5" w:semiHidden="0" w:uiPriority="71" w:unhideWhenUsed="0"/>
+    <w:lsdException w:name="Colorful List Accent 5" w:semiHidden="0" w:uiPriority="72" w:unhideWhenUsed="0"/>
+    <w:lsdException w:name="Colorful Grid Accent 5" w:semiHidden="0" w:uiPriority="73" w:unhideWhenUsed="0"/>
+    <w:lsdException w:name="Light Shading Accent 6" w:semiHidden="0" w:uiPriority="60" w:unhideWhenUsed="0"/>
+    <w:lsdException w:name="Light List Accent 6" w:semiHidden="0" w:uiPriority="61" w:unhideWhenUsed="0"/>
+    <w:lsdException w:name="Light Grid Accent 6" w:semiHidden="0" w:uiPriority="62" w:unhideWhenUsed="0"/>
+    <w:lsdException w:name="Medium Shading 1 Accent 6" w:semiHidden="0" w:uiPriority="63" w:unhideWhenUsed="0"/>
+    <w:lsdException w:name="Medium Shading 2 Accent 6" w:semiHidden="0" w:uiPriority="64" w:unhideWhenUsed="0"/>
+    <w:lsdException w:name="Medium List 1 Accent 6" w:semiHidden="0" w:uiPriority="65" w:unhideWhenUsed="0"/>
+    <w:lsdException w:name="Medium List 2 Accent 6" w:semiHidden="0" w:uiPriority="66" w:unhideWhenUsed="0"/>
+    <w:lsdException w:name="Medium Grid 1 Accent 6" w:semiHidden="0" w:uiPriority="67" w:unhideWhenUsed="0"/>
+    <w:lsdException w:name="Medium Grid 2 Accent 6" w:semiHidden="0" w:uiPriority="68" w:unhideWhenUsed="0"/>
+    <w:lsdException w:name="Medium Grid 3 Accent 6" w:semiHidden="0" w:uiPriority="69" w:unhideWhenUsed="0"/>
+    <w:lsdException w:name="Dark List Accent 6" w:semiHidden="0" w:uiPriority="70" w:unhideWhenUsed="0"/>
+    <w:lsdException w:name="Colorful Shading Accent 6" w:semiHidden="0" w:uiPriority="71" w:unhideWhenUsed="0"/>
+    <w:lsdException w:name="Colorful List Accent 6" w:semiHidden="0" w:uiPriority="72" w:unhideWhenUsed="0"/>
+    <w:lsdException w:name="Colorful Grid Accent 6" w:semiHidden="0" w:uiPriority="73" w:unhideWhenUsed="0"/>
+    <w:lsdException w:name="Subtle Emphasis" w:semiHidden="0" w:uiPriority="19" w:unhideWhenUsed="0" w:qFormat="1"/>
+    <w:lsdException w:name="Intense Emphasis" w:semiHidden="0" w:uiPriority="21" w:unhideWhenUsed="0" w:qFormat="1"/>
+    <w:lsdException w:name="Subtle Reference" w:semiHidden="0" w:uiPriority="31" w:unhideWhenUsed="0" w:qFormat="1"/>
+    <w:lsdException w:name="Intense Reference" w:semiHidden="0" w:uiPriority="32" w:unhideWhenUsed="0" w:qFormat="1"/>
+    <w:lsdException w:name="Book Title" w:semiHidden="0" w:uiPriority="33" w:unhideWhenUsed="0" w:qFormat="1"/>
+    <w:lsdException w:name="Bibliography" w:uiPriority="37"/>
+    <w:lsdException w:name="TOC Heading" w:uiPriority="39" w:qFormat="1"/>
   </w:latentStyles>
   <w:style w:type="paragraph" w:default="1" w:styleId="Normal">
     <w:name w:val="Normal"/>
@@ -1515,6 +1286,7 @@
     <w:uiPriority w:val="99"/>
     <w:semiHidden/>
     <w:unhideWhenUsed/>
+    <w:qFormat/>
     <w:tblPr>
       <w:tblInd w:w="0" w:type="dxa"/>
       <w:tblCellMar>
@@ -1974,7 +1746,7 @@
 </file>
 
 <file path=customXml/itemProps1.xml><?xml version="1.0" encoding="utf-8"?>
-<ds:datastoreItem xmlns:ds="http://schemas.openxmlformats.org/officeDocument/2006/customXml" ds:itemID="{20390598-72BA-4EFA-BF0A-C318C28500DF}">
+<ds:datastoreItem xmlns:ds="http://schemas.openxmlformats.org/officeDocument/2006/customXml" ds:itemID="{003E0150-5577-4678-BC50-2F11366E5EF5}">
   <ds:schemaRefs>
     <ds:schemaRef ds:uri="http://schemas.openxmlformats.org/officeDocument/2006/bibliography"/>
   </ds:schemaRefs>

--- a/lis_pendons_template.docx
+++ b/lis_pendons_template.docx
@@ -687,7 +687,6 @@
         </w:rPr>
         <w:tab/>
       </w:r>
-      <w:proofErr w:type="gramStart"/>
       <w:r>
         <w:rPr>
           <w:sz w:val="18"/>
@@ -695,29 +694,21 @@
         </w:rPr>
         <w:t>{</w:t>
       </w:r>
+      <w:proofErr w:type="spellStart"/>
       <w:r>
         <w:rPr>
           <w:sz w:val="18"/>
           <w:szCs w:val="18"/>
         </w:rPr>
-        <w:t xml:space="preserve"> </w:t>
-      </w:r>
-      <w:proofErr w:type="spellStart"/>
+        <w:t>mailingaddress</w:t>
+      </w:r>
+      <w:proofErr w:type="spellEnd"/>
       <w:r>
         <w:rPr>
           <w:sz w:val="18"/>
           <w:szCs w:val="18"/>
         </w:rPr>
-        <w:t>mailingaddress</w:t>
-      </w:r>
-      <w:proofErr w:type="spellEnd"/>
-      <w:proofErr w:type="gramEnd"/>
-      <w:r>
-        <w:rPr>
-          <w:sz w:val="18"/>
-          <w:szCs w:val="18"/>
-        </w:rPr>
-        <w:t xml:space="preserve"> }</w:t>
+        <w:t>}</w:t>
       </w:r>
     </w:p>
     <w:p>
@@ -1746,7 +1737,7 @@
 </file>
 
 <file path=customXml/itemProps1.xml><?xml version="1.0" encoding="utf-8"?>
-<ds:datastoreItem xmlns:ds="http://schemas.openxmlformats.org/officeDocument/2006/customXml" ds:itemID="{003E0150-5577-4678-BC50-2F11366E5EF5}">
+<ds:datastoreItem xmlns:ds="http://schemas.openxmlformats.org/officeDocument/2006/customXml" ds:itemID="{BF88D8C4-83AB-4FDA-B7FC-B23ADB7ACE51}">
   <ds:schemaRefs>
     <ds:schemaRef ds:uri="http://schemas.openxmlformats.org/officeDocument/2006/bibliography"/>
   </ds:schemaRefs>
